--- a/读书笔记/java8实战/Java8实战笔记.docx
+++ b/读书笔记/java8实战/Java8实战笔记.docx
@@ -2477,8 +2477,6 @@
       <w:pPr>
         <w:pStyle w:val="30"/>
       </w:pPr>
-      <w:bookmarkStart w:id="0" w:name="_GoBack"/>
-      <w:bookmarkEnd w:id="0"/>
       <w:r>
         <w:lastRenderedPageBreak/>
         <w:t xml:space="preserve">4.3 </w:t>
@@ -10421,28 +10419,2079 @@
     <w:p>
       <w:pPr>
         <w:pStyle w:val="1"/>
+        <w:numPr>
+          <w:ilvl w:val="0"/>
+          <w:numId w:val="1"/>
+        </w:numPr>
+      </w:pPr>
+      <w:r>
+        <w:t>Lambda</w:t>
+      </w:r>
+      <w:r>
+        <w:t>表达式</w:t>
+      </w:r>
+    </w:p>
+    <w:p>
+      <w:pPr>
+        <w:ind w:firstLineChars="200" w:firstLine="400"/>
+        <w:rPr>
+          <w:rFonts w:ascii="FZSSJW--GB1-0" w:hAnsi="FZSSJW--GB1-0"/>
+          <w:color w:val="000000"/>
+          <w:sz w:val="20"/>
+          <w:szCs w:val="20"/>
+        </w:rPr>
+      </w:pPr>
+      <w:r>
+        <w:rPr>
+          <w:rFonts w:ascii="TimesNewRoman" w:hAnsi="TimesNewRoman"/>
+          <w:color w:val="000000"/>
+          <w:sz w:val="20"/>
+          <w:szCs w:val="20"/>
+        </w:rPr>
+        <w:t>Lambda</w:t>
+      </w:r>
+      <w:r>
+        <w:rPr>
+          <w:rFonts w:ascii="FZSSJW--GB1-0" w:hAnsi="FZSSJW--GB1-0"/>
+          <w:color w:val="000000"/>
+          <w:sz w:val="20"/>
+          <w:szCs w:val="20"/>
+        </w:rPr>
+        <w:t>表达式</w:t>
+      </w:r>
+      <w:r>
+        <w:rPr>
+          <w:rFonts w:ascii="FZSSJW--GB1-0" w:hAnsi="FZSSJW--GB1-0" w:hint="eastAsia"/>
+          <w:color w:val="000000"/>
+          <w:sz w:val="20"/>
+          <w:szCs w:val="20"/>
+        </w:rPr>
+        <w:t>，</w:t>
+      </w:r>
+      <w:r>
+        <w:rPr>
+          <w:rFonts w:ascii="FZSSJW--GB1-0" w:hAnsi="FZSSJW--GB1-0"/>
+          <w:color w:val="000000"/>
+          <w:sz w:val="20"/>
+          <w:szCs w:val="20"/>
+        </w:rPr>
+        <w:t>它可以让你很简洁地表示一个行为或传递代码。现在你可以把</w:t>
+      </w:r>
+      <w:r>
+        <w:rPr>
+          <w:rFonts w:ascii="TimesNewRoman" w:hAnsi="TimesNewRoman"/>
+          <w:color w:val="000000"/>
+          <w:sz w:val="20"/>
+          <w:szCs w:val="20"/>
+        </w:rPr>
+        <w:t>Lambda</w:t>
+      </w:r>
+      <w:r>
+        <w:rPr>
+          <w:rFonts w:ascii="TimesNewRoman" w:hAnsi="TimesNewRoman"/>
+          <w:color w:val="000000"/>
+          <w:sz w:val="20"/>
+          <w:szCs w:val="20"/>
+        </w:rPr>
+        <w:br/>
+      </w:r>
+      <w:r>
+        <w:rPr>
+          <w:rFonts w:ascii="FZSSJW--GB1-0" w:hAnsi="FZSSJW--GB1-0"/>
+          <w:color w:val="000000"/>
+          <w:sz w:val="20"/>
+          <w:szCs w:val="20"/>
+        </w:rPr>
+        <w:t>表达式看作匿名功能，它</w:t>
+      </w:r>
+      <w:r>
+        <w:rPr>
+          <w:rFonts w:ascii="FZSSJW--GB1-0" w:hAnsi="FZSSJW--GB1-0"/>
+          <w:color w:val="FF0000"/>
+          <w:sz w:val="20"/>
+          <w:szCs w:val="20"/>
+        </w:rPr>
+        <w:t>基本上就是没有声明名称的方法，但和匿名类一样，它也可以作为参</w:t>
+      </w:r>
+      <w:r>
+        <w:rPr>
+          <w:rFonts w:ascii="FZSSJW--GB1-0" w:hAnsi="FZSSJW--GB1-0"/>
+          <w:color w:val="FF0000"/>
+          <w:sz w:val="20"/>
+          <w:szCs w:val="20"/>
+        </w:rPr>
+        <w:br/>
+      </w:r>
+      <w:r>
+        <w:rPr>
+          <w:rFonts w:ascii="FZSSJW--GB1-0" w:hAnsi="FZSSJW--GB1-0"/>
+          <w:color w:val="FF0000"/>
+          <w:sz w:val="20"/>
+          <w:szCs w:val="20"/>
+        </w:rPr>
+        <w:t>数传递给一个方法</w:t>
+      </w:r>
+      <w:r>
+        <w:rPr>
+          <w:rFonts w:ascii="FZSSJW--GB1-0" w:hAnsi="FZSSJW--GB1-0"/>
+          <w:color w:val="000000"/>
+          <w:sz w:val="20"/>
+          <w:szCs w:val="20"/>
+        </w:rPr>
+        <w:t>。</w:t>
+      </w:r>
+    </w:p>
+    <w:p>
+      <w:pPr>
+        <w:ind w:firstLineChars="200" w:firstLine="400"/>
+        <w:rPr>
+          <w:rFonts w:ascii="FZSSJW--GB1-0" w:hAnsi="FZSSJW--GB1-0"/>
+          <w:color w:val="000000"/>
+          <w:sz w:val="20"/>
+          <w:szCs w:val="20"/>
+        </w:rPr>
+      </w:pPr>
+    </w:p>
+    <w:p>
+      <w:pPr>
+        <w:pStyle w:val="2"/>
+      </w:pPr>
+      <w:r>
+        <w:t xml:space="preserve">3.1 </w:t>
+      </w:r>
+      <w:r>
         <w:rPr>
           <w:rFonts w:hint="eastAsia"/>
         </w:rPr>
+        <w:t>Lambda</w:t>
+      </w:r>
+      <w:r>
+        <w:t>管中窥豹</w:t>
+      </w:r>
+    </w:p>
+    <w:p>
+      <w:pPr>
+        <w:ind w:firstLineChars="200" w:firstLine="400"/>
+        <w:rPr>
+          <w:rFonts w:ascii="FZSSJW--GB1-0" w:hAnsi="FZSSJW--GB1-0"/>
+          <w:color w:val="000000"/>
+          <w:sz w:val="20"/>
+          <w:szCs w:val="20"/>
+        </w:rPr>
       </w:pPr>
       <w:r>
         <w:rPr>
+          <w:rFonts w:ascii="FZSSJW--GB1-0" w:hAnsi="FZSSJW--GB1-0"/>
+          <w:color w:val="000000"/>
+          <w:sz w:val="20"/>
+          <w:szCs w:val="20"/>
+        </w:rPr>
+        <w:t>可以把</w:t>
+      </w:r>
+      <w:r>
+        <w:rPr>
+          <w:rFonts w:ascii="TimesNewRoman" w:hAnsi="TimesNewRoman"/>
+          <w:color w:val="000000"/>
+          <w:sz w:val="20"/>
+          <w:szCs w:val="20"/>
+        </w:rPr>
+        <w:t>Lambda</w:t>
+      </w:r>
+      <w:r>
+        <w:rPr>
+          <w:rFonts w:ascii="FZKTJW--GB1-0" w:hAnsi="FZKTJW--GB1-0"/>
+          <w:color w:val="000000"/>
+          <w:sz w:val="20"/>
+          <w:szCs w:val="20"/>
+        </w:rPr>
+        <w:t>表达式</w:t>
+      </w:r>
+      <w:r>
+        <w:rPr>
+          <w:rFonts w:ascii="FZSSJW--GB1-0" w:hAnsi="FZSSJW--GB1-0"/>
+          <w:color w:val="000000"/>
+          <w:sz w:val="20"/>
+          <w:szCs w:val="20"/>
+        </w:rPr>
+        <w:t>理解为简洁地表示可传递的匿名函数的一种方式：它没有名称，但它</w:t>
+      </w:r>
+      <w:r>
+        <w:rPr>
+          <w:rFonts w:ascii="FZSSJW--GB1-0" w:hAnsi="FZSSJW--GB1-0"/>
+          <w:color w:val="000000"/>
+          <w:sz w:val="20"/>
+          <w:szCs w:val="20"/>
+        </w:rPr>
+        <w:br/>
+      </w:r>
+      <w:r>
+        <w:rPr>
+          <w:rFonts w:ascii="FZSSJW--GB1-0" w:hAnsi="FZSSJW--GB1-0"/>
+          <w:color w:val="000000"/>
+          <w:sz w:val="20"/>
+          <w:szCs w:val="20"/>
+        </w:rPr>
+        <w:t>有参数列表、函数主体、返回类型，可能还有一个可以抛出的异常列表</w:t>
+      </w:r>
+      <w:r>
+        <w:rPr>
+          <w:rFonts w:ascii="FZSSJW--GB1-0" w:hAnsi="FZSSJW--GB1-0" w:hint="eastAsia"/>
+          <w:color w:val="000000"/>
+          <w:sz w:val="20"/>
+          <w:szCs w:val="20"/>
+        </w:rPr>
+        <w:t>。</w:t>
+      </w:r>
+    </w:p>
+    <w:p>
+      <w:pPr>
+        <w:ind w:firstLineChars="200" w:firstLine="400"/>
+        <w:rPr>
+          <w:rFonts w:ascii="FZSSJW--GB1-0" w:hAnsi="FZSSJW--GB1-0"/>
+          <w:color w:val="000000"/>
+          <w:sz w:val="20"/>
+          <w:szCs w:val="20"/>
+        </w:rPr>
+      </w:pPr>
+      <w:r>
+        <w:rPr>
+          <w:rFonts w:ascii="FZKTJW--GB1-0" w:hAnsi="FZKTJW--GB1-0"/>
+          <w:color w:val="000000"/>
+          <w:sz w:val="20"/>
+          <w:szCs w:val="20"/>
+        </w:rPr>
+        <w:t>匿名</w:t>
+      </w:r>
+      <w:r>
+        <w:rPr>
+          <w:rFonts w:ascii="TimesNewRoman" w:hAnsi="TimesNewRoman"/>
+          <w:color w:val="000000"/>
+          <w:sz w:val="20"/>
+          <w:szCs w:val="20"/>
+        </w:rPr>
+        <w:t>——</w:t>
+      </w:r>
+      <w:r>
+        <w:rPr>
+          <w:rFonts w:ascii="FZSSJW--GB1-0" w:hAnsi="FZSSJW--GB1-0"/>
+          <w:color w:val="000000"/>
+          <w:sz w:val="20"/>
+          <w:szCs w:val="20"/>
+        </w:rPr>
+        <w:t>我们说</w:t>
+      </w:r>
+      <w:r>
+        <w:rPr>
+          <w:rFonts w:ascii="FZKTJW--GB1-0" w:hAnsi="FZKTJW--GB1-0"/>
+          <w:color w:val="000000"/>
+          <w:sz w:val="20"/>
+          <w:szCs w:val="20"/>
+        </w:rPr>
+        <w:t>匿名</w:t>
+      </w:r>
+      <w:r>
+        <w:rPr>
+          <w:rFonts w:ascii="FZSSJW--GB1-0" w:hAnsi="FZSSJW--GB1-0"/>
+          <w:color w:val="000000"/>
+          <w:sz w:val="20"/>
+          <w:szCs w:val="20"/>
+        </w:rPr>
+        <w:t>，是因为它不像普通的方法那样有一个明确的名称：写得少而想</w:t>
+      </w:r>
+      <w:r>
+        <w:rPr>
+          <w:rFonts w:ascii="FZSSJW--GB1-0" w:hAnsi="FZSSJW--GB1-0"/>
+          <w:color w:val="000000"/>
+          <w:sz w:val="20"/>
+          <w:szCs w:val="20"/>
+        </w:rPr>
+        <w:br/>
+      </w:r>
+      <w:r>
+        <w:rPr>
+          <w:rFonts w:ascii="FZSSJW--GB1-0" w:hAnsi="FZSSJW--GB1-0"/>
+          <w:color w:val="000000"/>
+          <w:sz w:val="20"/>
+          <w:szCs w:val="20"/>
+        </w:rPr>
+        <w:t>得多！</w:t>
+      </w:r>
+    </w:p>
+    <w:p>
+      <w:pPr>
+        <w:ind w:firstLineChars="200" w:firstLine="400"/>
+        <w:rPr>
+          <w:rFonts w:ascii="FZSSJW--GB1-0" w:hAnsi="FZSSJW--GB1-0"/>
+          <w:color w:val="000000"/>
+          <w:sz w:val="20"/>
+          <w:szCs w:val="20"/>
+        </w:rPr>
+      </w:pPr>
+      <w:r>
+        <w:rPr>
+          <w:rFonts w:ascii="FZKTJW--GB1-0" w:hAnsi="FZKTJW--GB1-0"/>
+          <w:color w:val="000000"/>
+          <w:sz w:val="20"/>
+          <w:szCs w:val="20"/>
+        </w:rPr>
+        <w:t>函数</w:t>
+      </w:r>
+      <w:r>
+        <w:rPr>
+          <w:rFonts w:ascii="TimesNewRoman" w:hAnsi="TimesNewRoman"/>
+          <w:color w:val="000000"/>
+          <w:sz w:val="20"/>
+          <w:szCs w:val="20"/>
+        </w:rPr>
+        <w:t>——</w:t>
+      </w:r>
+      <w:r>
+        <w:rPr>
+          <w:rFonts w:ascii="FZSSJW--GB1-0" w:hAnsi="FZSSJW--GB1-0"/>
+          <w:color w:val="000000"/>
+          <w:sz w:val="20"/>
+          <w:szCs w:val="20"/>
+        </w:rPr>
+        <w:t>我们说它是</w:t>
+      </w:r>
+      <w:r>
+        <w:rPr>
+          <w:rFonts w:ascii="FZKTJW--GB1-0" w:hAnsi="FZKTJW--GB1-0"/>
+          <w:color w:val="000000"/>
+          <w:sz w:val="20"/>
+          <w:szCs w:val="20"/>
+        </w:rPr>
+        <w:t>函数</w:t>
+      </w:r>
+      <w:r>
+        <w:rPr>
+          <w:rFonts w:ascii="FZSSJW--GB1-0" w:hAnsi="FZSSJW--GB1-0"/>
+          <w:color w:val="000000"/>
+          <w:sz w:val="20"/>
+          <w:szCs w:val="20"/>
+        </w:rPr>
+        <w:t>，是因为</w:t>
+      </w:r>
+      <w:r>
+        <w:rPr>
+          <w:rFonts w:ascii="TimesNewRoman" w:hAnsi="TimesNewRoman"/>
+          <w:color w:val="000000"/>
+          <w:sz w:val="20"/>
+          <w:szCs w:val="20"/>
+        </w:rPr>
+        <w:t>Lambda</w:t>
+      </w:r>
+      <w:r>
+        <w:rPr>
+          <w:rFonts w:ascii="FZSSJW--GB1-0" w:hAnsi="FZSSJW--GB1-0"/>
+          <w:color w:val="000000"/>
+          <w:sz w:val="20"/>
+          <w:szCs w:val="20"/>
+        </w:rPr>
+        <w:t>函数不像方法那样属于某个特定的类。但和方</w:t>
+      </w:r>
+      <w:r>
+        <w:rPr>
+          <w:rFonts w:ascii="FZSSJW--GB1-0" w:hAnsi="FZSSJW--GB1-0"/>
+          <w:color w:val="000000"/>
+          <w:sz w:val="20"/>
+          <w:szCs w:val="20"/>
+        </w:rPr>
+        <w:br/>
+      </w:r>
+      <w:r>
+        <w:rPr>
+          <w:rFonts w:ascii="FZSSJW--GB1-0" w:hAnsi="FZSSJW--GB1-0"/>
+          <w:color w:val="000000"/>
+          <w:sz w:val="20"/>
+          <w:szCs w:val="20"/>
+        </w:rPr>
+        <w:t>法一样，</w:t>
+      </w:r>
+      <w:r>
+        <w:rPr>
+          <w:rFonts w:ascii="FZSSJW--GB1-0" w:hAnsi="FZSSJW--GB1-0"/>
+          <w:color w:val="000000"/>
+          <w:sz w:val="20"/>
+          <w:szCs w:val="20"/>
+        </w:rPr>
+        <w:t xml:space="preserve"> </w:t>
+      </w:r>
+      <w:r>
+        <w:rPr>
+          <w:rFonts w:ascii="TimesNewRoman" w:hAnsi="TimesNewRoman"/>
+          <w:color w:val="000000"/>
+          <w:sz w:val="20"/>
+          <w:szCs w:val="20"/>
+        </w:rPr>
+        <w:t>Lambda</w:t>
+      </w:r>
+      <w:r>
+        <w:rPr>
+          <w:rFonts w:ascii="FZSSJW--GB1-0" w:hAnsi="FZSSJW--GB1-0"/>
+          <w:color w:val="000000"/>
+          <w:sz w:val="20"/>
+          <w:szCs w:val="20"/>
+        </w:rPr>
+        <w:t>有参数列表、函数主体、返回类型，还可能有可以抛出的异常列表。</w:t>
+      </w:r>
+    </w:p>
+    <w:p>
+      <w:pPr>
+        <w:ind w:firstLineChars="200" w:firstLine="400"/>
+        <w:rPr>
+          <w:rFonts w:ascii="FZSSJW--GB1-0" w:hAnsi="FZSSJW--GB1-0"/>
+          <w:color w:val="000000"/>
+          <w:sz w:val="20"/>
+          <w:szCs w:val="20"/>
+        </w:rPr>
+      </w:pPr>
+      <w:r>
+        <w:rPr>
+          <w:rFonts w:ascii="FZKTJW--GB1-0" w:hAnsi="FZKTJW--GB1-0"/>
+          <w:color w:val="000000"/>
+          <w:sz w:val="20"/>
+          <w:szCs w:val="20"/>
+        </w:rPr>
+        <w:t>传递</w:t>
+      </w:r>
+      <w:r>
+        <w:rPr>
+          <w:rFonts w:ascii="TimesNewRoman" w:hAnsi="TimesNewRoman"/>
+          <w:color w:val="000000"/>
+          <w:sz w:val="20"/>
+          <w:szCs w:val="20"/>
+        </w:rPr>
+        <w:t>——Lambda</w:t>
+      </w:r>
+      <w:r>
+        <w:rPr>
+          <w:rFonts w:ascii="FZSSJW--GB1-0" w:hAnsi="FZSSJW--GB1-0"/>
+          <w:color w:val="000000"/>
+          <w:sz w:val="20"/>
+          <w:szCs w:val="20"/>
+        </w:rPr>
+        <w:t>表达式可以作为参数传递</w:t>
+      </w:r>
+      <w:proofErr w:type="gramStart"/>
+      <w:r>
+        <w:rPr>
+          <w:rFonts w:ascii="FZSSJW--GB1-0" w:hAnsi="FZSSJW--GB1-0"/>
+          <w:color w:val="000000"/>
+          <w:sz w:val="20"/>
+          <w:szCs w:val="20"/>
+        </w:rPr>
+        <w:t>给方法</w:t>
+      </w:r>
+      <w:proofErr w:type="gramEnd"/>
+      <w:r>
+        <w:rPr>
+          <w:rFonts w:ascii="FZSSJW--GB1-0" w:hAnsi="FZSSJW--GB1-0"/>
+          <w:color w:val="000000"/>
+          <w:sz w:val="20"/>
+          <w:szCs w:val="20"/>
+        </w:rPr>
+        <w:t>或存储在变量中。</w:t>
+      </w:r>
+    </w:p>
+    <w:p>
+      <w:pPr>
+        <w:ind w:firstLineChars="200" w:firstLine="400"/>
+        <w:rPr>
+          <w:rFonts w:ascii="FZSSJW--GB1-0" w:hAnsi="FZSSJW--GB1-0"/>
+          <w:color w:val="000000"/>
+          <w:sz w:val="20"/>
+          <w:szCs w:val="20"/>
+        </w:rPr>
+      </w:pPr>
+      <w:r>
+        <w:rPr>
+          <w:rFonts w:ascii="FZKTJW--GB1-0" w:hAnsi="FZKTJW--GB1-0"/>
+          <w:color w:val="000000"/>
+          <w:sz w:val="20"/>
+          <w:szCs w:val="20"/>
+        </w:rPr>
+        <w:t>简洁</w:t>
+      </w:r>
+      <w:r>
+        <w:rPr>
+          <w:rFonts w:ascii="TimesNewRoman" w:hAnsi="TimesNewRoman"/>
+          <w:color w:val="000000"/>
+          <w:sz w:val="20"/>
+          <w:szCs w:val="20"/>
+        </w:rPr>
+        <w:t>——</w:t>
+      </w:r>
+      <w:r>
+        <w:rPr>
+          <w:rFonts w:ascii="FZSSJW--GB1-0" w:hAnsi="FZSSJW--GB1-0"/>
+          <w:color w:val="000000"/>
+          <w:sz w:val="20"/>
+          <w:szCs w:val="20"/>
+        </w:rPr>
+        <w:t>无需像匿名类那样写很多模板代码。</w:t>
+      </w:r>
+    </w:p>
+    <w:p>
+      <w:pPr>
+        <w:ind w:firstLineChars="200" w:firstLine="400"/>
+        <w:rPr>
+          <w:rFonts w:ascii="FZSSJW--GB1-0" w:hAnsi="FZSSJW--GB1-0"/>
+          <w:color w:val="000000"/>
+          <w:sz w:val="20"/>
+          <w:szCs w:val="20"/>
+        </w:rPr>
+      </w:pPr>
+      <w:r>
+        <w:rPr>
+          <w:rFonts w:ascii="FZSSJW--GB1-0" w:hAnsi="FZSSJW--GB1-0"/>
+          <w:color w:val="000000"/>
+          <w:sz w:val="20"/>
+          <w:szCs w:val="20"/>
+        </w:rPr>
+        <w:t>它可以让你十分简明地传递代码。理论上来说，你在</w:t>
+      </w:r>
+      <w:r>
+        <w:rPr>
+          <w:rFonts w:ascii="TimesNewRoman" w:hAnsi="TimesNewRoman"/>
+          <w:color w:val="000000"/>
+          <w:sz w:val="20"/>
+          <w:szCs w:val="20"/>
+        </w:rPr>
+        <w:t>Java 8</w:t>
+      </w:r>
+      <w:r>
+        <w:rPr>
+          <w:rFonts w:ascii="FZSSJW--GB1-0" w:hAnsi="FZSSJW--GB1-0"/>
+          <w:color w:val="000000"/>
+          <w:sz w:val="20"/>
+          <w:szCs w:val="20"/>
+        </w:rPr>
+        <w:t>之前做不了的事情，</w:t>
+      </w:r>
+      <w:r>
+        <w:rPr>
+          <w:rFonts w:ascii="FZSSJW--GB1-0" w:hAnsi="FZSSJW--GB1-0"/>
+          <w:color w:val="000000"/>
+          <w:sz w:val="20"/>
+          <w:szCs w:val="20"/>
+        </w:rPr>
+        <w:t xml:space="preserve"> </w:t>
+      </w:r>
+      <w:r>
+        <w:rPr>
+          <w:rFonts w:ascii="TimesNewRoman" w:hAnsi="TimesNewRoman"/>
+          <w:color w:val="000000"/>
+          <w:sz w:val="20"/>
+          <w:szCs w:val="20"/>
+        </w:rPr>
+        <w:t>Lambda</w:t>
+      </w:r>
+      <w:r>
+        <w:rPr>
+          <w:rFonts w:ascii="FZSSJW--GB1-0" w:hAnsi="FZSSJW--GB1-0"/>
+          <w:color w:val="000000"/>
+          <w:sz w:val="20"/>
+          <w:szCs w:val="20"/>
+        </w:rPr>
+        <w:t>也做不了。但是，现在你用不着再用</w:t>
+      </w:r>
+      <w:proofErr w:type="gramStart"/>
+      <w:r>
+        <w:rPr>
+          <w:rFonts w:ascii="FZSSJW--GB1-0" w:hAnsi="FZSSJW--GB1-0"/>
+          <w:color w:val="000000"/>
+          <w:sz w:val="20"/>
+          <w:szCs w:val="20"/>
+        </w:rPr>
+        <w:t>匿名类写一堆</w:t>
+      </w:r>
+      <w:proofErr w:type="gramEnd"/>
+      <w:r>
+        <w:rPr>
+          <w:rFonts w:ascii="FZSSJW--GB1-0" w:hAnsi="FZSSJW--GB1-0"/>
+          <w:color w:val="000000"/>
+          <w:sz w:val="20"/>
+          <w:szCs w:val="20"/>
+        </w:rPr>
+        <w:t>笨重的代码，来体验行为参数化的好处了！</w:t>
+      </w:r>
+    </w:p>
+    <w:p>
+      <w:pPr>
+        <w:ind w:firstLineChars="200" w:firstLine="420"/>
+      </w:pPr>
+      <w:r>
+        <w:rPr>
+          <w:noProof/>
+        </w:rPr>
+        <w:drawing>
+          <wp:inline distT="0" distB="0" distL="0" distR="0" wp14:anchorId="35C98A85" wp14:editId="6A40CEE2">
+            <wp:extent cx="5009524" cy="1323810"/>
+            <wp:effectExtent l="0" t="0" r="635" b="0"/>
+            <wp:docPr id="1" name="图片 1"/>
+            <wp:cNvGraphicFramePr>
+              <a:graphicFrameLocks xmlns:a="http://schemas.openxmlformats.org/drawingml/2006/main" noChangeAspect="1"/>
+            </wp:cNvGraphicFramePr>
+            <a:graphic xmlns:a="http://schemas.openxmlformats.org/drawingml/2006/main">
+              <a:graphicData uri="http://schemas.openxmlformats.org/drawingml/2006/picture">
+                <pic:pic xmlns:pic="http://schemas.openxmlformats.org/drawingml/2006/picture">
+                  <pic:nvPicPr>
+                    <pic:cNvPr id="1" name=""/>
+                    <pic:cNvPicPr/>
+                  </pic:nvPicPr>
+                  <pic:blipFill>
+                    <a:blip r:embed="rId5"/>
+                    <a:stretch>
+                      <a:fillRect/>
+                    </a:stretch>
+                  </pic:blipFill>
+                  <pic:spPr>
+                    <a:xfrm>
+                      <a:off x="0" y="0"/>
+                      <a:ext cx="5009524" cy="1323810"/>
+                    </a:xfrm>
+                    <a:prstGeom prst="rect">
+                      <a:avLst/>
+                    </a:prstGeom>
+                  </pic:spPr>
+                </pic:pic>
+              </a:graphicData>
+            </a:graphic>
+          </wp:inline>
+        </w:drawing>
+      </w:r>
+    </w:p>
+    <w:p>
+      <w:pPr>
+        <w:ind w:firstLineChars="200" w:firstLine="420"/>
+        <w:rPr>
           <w:rFonts w:hint="eastAsia"/>
         </w:rPr>
-        <w:t>第三章</w:t>
-      </w:r>
+      </w:pPr>
       <w:r>
         <w:rPr>
           <w:rFonts w:hint="eastAsia"/>
         </w:rPr>
+        <w:t>5</w:t>
+      </w:r>
+      <w:r>
+        <w:rPr>
+          <w:rFonts w:hint="eastAsia"/>
+        </w:rPr>
+        <w:t>个</w:t>
+      </w:r>
+      <w:r>
+        <w:rPr>
+          <w:rFonts w:hint="eastAsia"/>
+        </w:rPr>
+        <w:t>Lambda</w:t>
+      </w:r>
+      <w:r>
+        <w:t>表达式例子：</w:t>
+      </w:r>
+    </w:p>
+    <w:p>
+      <w:pPr>
+        <w:ind w:firstLineChars="200" w:firstLine="420"/>
+      </w:pPr>
+      <w:r>
+        <w:rPr>
+          <w:noProof/>
+        </w:rPr>
+        <w:drawing>
+          <wp:inline distT="0" distB="0" distL="0" distR="0" wp14:anchorId="49B0972B" wp14:editId="471D93A6">
+            <wp:extent cx="5274310" cy="1685925"/>
+            <wp:effectExtent l="0" t="0" r="2540" b="9525"/>
+            <wp:docPr id="2" name="图片 2"/>
+            <wp:cNvGraphicFramePr>
+              <a:graphicFrameLocks xmlns:a="http://schemas.openxmlformats.org/drawingml/2006/main" noChangeAspect="1"/>
+            </wp:cNvGraphicFramePr>
+            <a:graphic xmlns:a="http://schemas.openxmlformats.org/drawingml/2006/main">
+              <a:graphicData uri="http://schemas.openxmlformats.org/drawingml/2006/picture">
+                <pic:pic xmlns:pic="http://schemas.openxmlformats.org/drawingml/2006/picture">
+                  <pic:nvPicPr>
+                    <pic:cNvPr id="1" name=""/>
+                    <pic:cNvPicPr/>
+                  </pic:nvPicPr>
+                  <pic:blipFill>
+                    <a:blip r:embed="rId6"/>
+                    <a:stretch>
+                      <a:fillRect/>
+                    </a:stretch>
+                  </pic:blipFill>
+                  <pic:spPr>
+                    <a:xfrm>
+                      <a:off x="0" y="0"/>
+                      <a:ext cx="5274310" cy="1685925"/>
+                    </a:xfrm>
+                    <a:prstGeom prst="rect">
+                      <a:avLst/>
+                    </a:prstGeom>
+                  </pic:spPr>
+                </pic:pic>
+              </a:graphicData>
+            </a:graphic>
+          </wp:inline>
+        </w:drawing>
+      </w:r>
+    </w:p>
+    <w:p>
+      <w:pPr>
+        <w:ind w:firstLineChars="200" w:firstLine="420"/>
+      </w:pPr>
+    </w:p>
+    <w:p>
+      <w:pPr>
+        <w:ind w:firstLineChars="200" w:firstLine="420"/>
+      </w:pPr>
+      <w:r>
+        <w:rPr>
+          <w:rFonts w:hint="eastAsia"/>
+        </w:rPr>
+        <w:lastRenderedPageBreak/>
+        <w:t>测验</w:t>
+      </w:r>
+      <w:r>
+        <w:t>：</w:t>
+      </w:r>
+    </w:p>
+    <w:p>
+      <w:pPr>
+        <w:ind w:firstLineChars="200" w:firstLine="420"/>
+      </w:pPr>
+      <w:r>
+        <w:tab/>
+      </w:r>
+      <w:r>
+        <w:rPr>
+          <w:noProof/>
+        </w:rPr>
+        <w:drawing>
+          <wp:inline distT="0" distB="0" distL="0" distR="0" wp14:anchorId="76462403" wp14:editId="306FBB6F">
+            <wp:extent cx="5274310" cy="2179955"/>
+            <wp:effectExtent l="0" t="0" r="2540" b="0"/>
+            <wp:docPr id="3" name="图片 3"/>
+            <wp:cNvGraphicFramePr>
+              <a:graphicFrameLocks xmlns:a="http://schemas.openxmlformats.org/drawingml/2006/main" noChangeAspect="1"/>
+            </wp:cNvGraphicFramePr>
+            <a:graphic xmlns:a="http://schemas.openxmlformats.org/drawingml/2006/main">
+              <a:graphicData uri="http://schemas.openxmlformats.org/drawingml/2006/picture">
+                <pic:pic xmlns:pic="http://schemas.openxmlformats.org/drawingml/2006/picture">
+                  <pic:nvPicPr>
+                    <pic:cNvPr id="1" name=""/>
+                    <pic:cNvPicPr/>
+                  </pic:nvPicPr>
+                  <pic:blipFill>
+                    <a:blip r:embed="rId7"/>
+                    <a:stretch>
+                      <a:fillRect/>
+                    </a:stretch>
+                  </pic:blipFill>
+                  <pic:spPr>
+                    <a:xfrm>
+                      <a:off x="0" y="0"/>
+                      <a:ext cx="5274310" cy="2179955"/>
+                    </a:xfrm>
+                    <a:prstGeom prst="rect">
+                      <a:avLst/>
+                    </a:prstGeom>
+                  </pic:spPr>
+                </pic:pic>
+              </a:graphicData>
+            </a:graphic>
+          </wp:inline>
+        </w:drawing>
+      </w:r>
+      <w:r>
+        <w:rPr>
+          <w:noProof/>
+        </w:rPr>
+        <w:drawing>
+          <wp:inline distT="0" distB="0" distL="0" distR="0" wp14:anchorId="04569269" wp14:editId="436A8D3C">
+            <wp:extent cx="5274310" cy="998220"/>
+            <wp:effectExtent l="0" t="0" r="2540" b="0"/>
+            <wp:docPr id="4" name="图片 4"/>
+            <wp:cNvGraphicFramePr>
+              <a:graphicFrameLocks xmlns:a="http://schemas.openxmlformats.org/drawingml/2006/main" noChangeAspect="1"/>
+            </wp:cNvGraphicFramePr>
+            <a:graphic xmlns:a="http://schemas.openxmlformats.org/drawingml/2006/main">
+              <a:graphicData uri="http://schemas.openxmlformats.org/drawingml/2006/picture">
+                <pic:pic xmlns:pic="http://schemas.openxmlformats.org/drawingml/2006/picture">
+                  <pic:nvPicPr>
+                    <pic:cNvPr id="1" name=""/>
+                    <pic:cNvPicPr/>
+                  </pic:nvPicPr>
+                  <pic:blipFill>
+                    <a:blip r:embed="rId8"/>
+                    <a:stretch>
+                      <a:fillRect/>
+                    </a:stretch>
+                  </pic:blipFill>
+                  <pic:spPr>
+                    <a:xfrm>
+                      <a:off x="0" y="0"/>
+                      <a:ext cx="5274310" cy="998220"/>
+                    </a:xfrm>
+                    <a:prstGeom prst="rect">
+                      <a:avLst/>
+                    </a:prstGeom>
+                  </pic:spPr>
+                </pic:pic>
+              </a:graphicData>
+            </a:graphic>
+          </wp:inline>
+        </w:drawing>
+      </w:r>
+    </w:p>
+    <w:p>
+      <w:pPr>
+        <w:ind w:firstLineChars="200" w:firstLine="420"/>
+      </w:pPr>
+    </w:p>
+    <w:p>
+      <w:pPr>
+        <w:pStyle w:val="2"/>
+      </w:pPr>
+      <w:r>
+        <w:rPr>
+          <w:rFonts w:hint="eastAsia"/>
+        </w:rPr>
+        <w:t xml:space="preserve">3.2 </w:t>
+      </w:r>
+      <w:r>
+        <w:rPr>
+          <w:rFonts w:hint="eastAsia"/>
+        </w:rPr>
+        <w:t>在哪里以及</w:t>
+      </w:r>
+      <w:r>
+        <w:t>如何使用</w:t>
+      </w:r>
+      <w:r>
+        <w:t>Lambda</w:t>
+      </w:r>
+    </w:p>
+    <w:p>
+      <w:pPr>
+        <w:pStyle w:val="30"/>
+      </w:pPr>
+      <w:r>
+        <w:tab/>
+        <w:t xml:space="preserve">3.2.1 </w:t>
+      </w:r>
+      <w:r>
+        <w:rPr>
+          <w:rFonts w:hint="eastAsia"/>
+        </w:rPr>
+        <w:t>函数式</w:t>
+      </w:r>
+      <w:r>
+        <w:t>接口</w:t>
+      </w:r>
+    </w:p>
+    <w:p>
+      <w:pPr>
+        <w:ind w:firstLineChars="200" w:firstLine="400"/>
+        <w:rPr>
+          <w:rFonts w:hint="eastAsia"/>
+        </w:rPr>
+      </w:pPr>
+      <w:r>
+        <w:rPr>
+          <w:rFonts w:ascii="FZSSJW--GB1-0" w:hAnsi="FZSSJW--GB1-0"/>
+          <w:color w:val="000000"/>
+          <w:sz w:val="20"/>
+          <w:szCs w:val="20"/>
+        </w:rPr>
+        <w:t>只有在需要函数式接口的时候才可以传递</w:t>
+      </w:r>
+      <w:r>
+        <w:rPr>
+          <w:rFonts w:ascii="TimesNewRoman" w:hAnsi="TimesNewRoman"/>
+          <w:color w:val="000000"/>
+          <w:sz w:val="20"/>
+          <w:szCs w:val="20"/>
+        </w:rPr>
+        <w:t>Lambda</w:t>
+      </w:r>
+      <w:r>
+        <w:rPr>
+          <w:rFonts w:ascii="FZSSJW--GB1-0" w:hAnsi="FZSSJW--GB1-0" w:hint="eastAsia"/>
+          <w:color w:val="000000"/>
+          <w:sz w:val="20"/>
+          <w:szCs w:val="20"/>
+        </w:rPr>
+        <w:t>。</w:t>
+      </w:r>
+    </w:p>
+    <w:p>
+      <w:pPr>
+        <w:rPr>
+          <w:rFonts w:ascii="Courier" w:hAnsi="Courier"/>
+          <w:color w:val="000000"/>
+          <w:sz w:val="20"/>
+          <w:szCs w:val="20"/>
+        </w:rPr>
+      </w:pPr>
+      <w:r>
+        <w:tab/>
+      </w:r>
+      <w:r>
+        <w:rPr>
+          <w:rStyle w:val="fontstyle01"/>
+          <w:color w:val="FF0000"/>
+        </w:rPr>
+        <w:t>函数式接口</w:t>
+      </w:r>
+      <w:r>
+        <w:rPr>
+          <w:rStyle w:val="fontstyle11"/>
+          <w:color w:val="FF0000"/>
+        </w:rPr>
+        <w:t>就是只定义一个抽象方法的接口</w:t>
+      </w:r>
+      <w:r>
+        <w:rPr>
+          <w:rStyle w:val="fontstyle11"/>
+          <w:rFonts w:hint="eastAsia"/>
+        </w:rPr>
+        <w:t>，</w:t>
+      </w:r>
+      <w:r>
+        <w:rPr>
+          <w:rFonts w:ascii="FZSSJW--GB1-0" w:hAnsi="FZSSJW--GB1-0"/>
+          <w:color w:val="000000"/>
+          <w:sz w:val="20"/>
+          <w:szCs w:val="20"/>
+        </w:rPr>
+        <w:t>如我们在第</w:t>
+      </w:r>
+      <w:r>
+        <w:rPr>
+          <w:rFonts w:ascii="TimesNewRoman" w:hAnsi="TimesNewRoman"/>
+          <w:color w:val="000000"/>
+          <w:sz w:val="20"/>
+          <w:szCs w:val="20"/>
+        </w:rPr>
+        <w:t>2</w:t>
+      </w:r>
+      <w:r>
+        <w:rPr>
+          <w:rFonts w:ascii="FZSSJW--GB1-0" w:hAnsi="FZSSJW--GB1-0"/>
+          <w:color w:val="000000"/>
+          <w:sz w:val="20"/>
+          <w:szCs w:val="20"/>
+        </w:rPr>
+        <w:t>章中谈到的</w:t>
+      </w:r>
+      <w:r>
+        <w:rPr>
+          <w:rFonts w:ascii="Courier" w:hAnsi="Courier"/>
+          <w:color w:val="000000"/>
+          <w:sz w:val="20"/>
+          <w:szCs w:val="20"/>
+        </w:rPr>
+        <w:t>Comparator</w:t>
+      </w:r>
+      <w:r>
+        <w:rPr>
+          <w:rFonts w:ascii="FZSSJW--GB1-0" w:hAnsi="FZSSJW--GB1-0"/>
+          <w:color w:val="000000"/>
+          <w:sz w:val="20"/>
+          <w:szCs w:val="20"/>
+        </w:rPr>
+        <w:t>和</w:t>
+      </w:r>
+      <w:r>
+        <w:rPr>
+          <w:rFonts w:ascii="Courier" w:hAnsi="Courier"/>
+          <w:color w:val="000000"/>
+          <w:sz w:val="20"/>
+          <w:szCs w:val="20"/>
+        </w:rPr>
+        <w:t>Runnable</w:t>
+      </w:r>
+      <w:r>
+        <w:rPr>
+          <w:rFonts w:ascii="Courier" w:hAnsi="Courier" w:hint="eastAsia"/>
+          <w:color w:val="000000"/>
+          <w:sz w:val="20"/>
+          <w:szCs w:val="20"/>
+        </w:rPr>
+        <w:t>。</w:t>
+      </w:r>
+    </w:p>
+    <w:p>
+      <w:r>
+        <w:rPr>
+          <w:rFonts w:ascii="Courier" w:hAnsi="Courier"/>
+          <w:color w:val="000000"/>
+          <w:sz w:val="20"/>
+          <w:szCs w:val="20"/>
+        </w:rPr>
+        <w:tab/>
+      </w:r>
+    </w:p>
+    <w:tbl>
+      <w:tblPr>
+        <w:tblStyle w:val="a3"/>
+        <w:tblW w:w="0" w:type="auto"/>
+        <w:tblLook w:val="04A0" w:firstRow="1" w:lastRow="0" w:firstColumn="1" w:lastColumn="0" w:noHBand="0" w:noVBand="1"/>
+      </w:tblPr>
+      <w:tblGrid>
+        <w:gridCol w:w="8296"/>
+      </w:tblGrid>
+      <w:tr>
+        <w:tc>
+          <w:tcPr>
+            <w:tcW w:w="8296" w:type="dxa"/>
+          </w:tcPr>
+          <w:p>
+            <w:pPr>
+              <w:ind w:left="80" w:hangingChars="50" w:hanging="80"/>
+              <w:rPr>
+                <w:rFonts w:ascii="Courier" w:hAnsi="Courier"/>
+                <w:color w:val="000000"/>
+                <w:sz w:val="16"/>
+                <w:szCs w:val="16"/>
+              </w:rPr>
+            </w:pPr>
+            <w:r>
+              <w:rPr>
+                <w:rFonts w:ascii="Courier" w:hAnsi="Courier"/>
+                <w:color w:val="000000"/>
+                <w:sz w:val="16"/>
+                <w:szCs w:val="16"/>
+              </w:rPr>
+              <w:t>public interface Comparator&lt;T&gt; {</w:t>
+            </w:r>
+            <w:r>
+              <w:rPr>
+                <w:rFonts w:ascii="Courier" w:hAnsi="Courier"/>
+                <w:color w:val="000000"/>
+                <w:sz w:val="16"/>
+                <w:szCs w:val="16"/>
+              </w:rPr>
+              <w:br/>
+            </w:r>
+            <w:proofErr w:type="spellStart"/>
+            <w:r>
+              <w:rPr>
+                <w:rFonts w:ascii="Courier" w:hAnsi="Courier"/>
+                <w:color w:val="000000"/>
+                <w:sz w:val="16"/>
+                <w:szCs w:val="16"/>
+              </w:rPr>
+              <w:t>int</w:t>
+            </w:r>
+            <w:proofErr w:type="spellEnd"/>
+            <w:r>
+              <w:rPr>
+                <w:rFonts w:ascii="Courier" w:hAnsi="Courier"/>
+                <w:color w:val="000000"/>
+                <w:sz w:val="16"/>
+                <w:szCs w:val="16"/>
+              </w:rPr>
+              <w:t xml:space="preserve"> compare(T o1, T o2);</w:t>
+            </w:r>
+          </w:p>
+          <w:p>
+            <w:pPr>
+              <w:ind w:left="80" w:hangingChars="50" w:hanging="80"/>
+              <w:rPr>
+                <w:rFonts w:hint="eastAsia"/>
+              </w:rPr>
+            </w:pPr>
+            <w:r>
+              <w:rPr>
+                <w:rFonts w:ascii="Courier" w:hAnsi="Courier"/>
+                <w:color w:val="000000"/>
+                <w:sz w:val="16"/>
+                <w:szCs w:val="16"/>
+              </w:rPr>
+              <w:t>}</w:t>
+            </w:r>
+            <w:r>
+              <w:rPr>
+                <w:rFonts w:ascii="Courier" w:hAnsi="Courier"/>
+                <w:color w:val="000000"/>
+                <w:sz w:val="16"/>
+                <w:szCs w:val="16"/>
+              </w:rPr>
+              <w:br/>
+              <w:t>public interface Runnable{</w:t>
+            </w:r>
+            <w:r>
+              <w:rPr>
+                <w:rFonts w:ascii="Courier" w:hAnsi="Courier"/>
+                <w:color w:val="000000"/>
+                <w:sz w:val="16"/>
+                <w:szCs w:val="16"/>
+              </w:rPr>
+              <w:br/>
+              <w:t>void run();</w:t>
+            </w:r>
+            <w:r>
+              <w:rPr>
+                <w:rFonts w:ascii="Courier" w:hAnsi="Courier"/>
+                <w:color w:val="000000"/>
+                <w:sz w:val="16"/>
+                <w:szCs w:val="16"/>
+              </w:rPr>
+              <w:br/>
+              <w:t>}</w:t>
+            </w:r>
+            <w:r>
+              <w:rPr>
+                <w:rFonts w:ascii="Courier" w:hAnsi="Courier"/>
+                <w:color w:val="000000"/>
+                <w:sz w:val="16"/>
+                <w:szCs w:val="16"/>
+              </w:rPr>
+              <w:br/>
+              <w:t xml:space="preserve">public interface </w:t>
+            </w:r>
+            <w:proofErr w:type="spellStart"/>
+            <w:r>
+              <w:rPr>
+                <w:rFonts w:ascii="Courier" w:hAnsi="Courier"/>
+                <w:color w:val="000000"/>
+                <w:sz w:val="16"/>
+                <w:szCs w:val="16"/>
+              </w:rPr>
+              <w:t>ActionListener</w:t>
+            </w:r>
+            <w:proofErr w:type="spellEnd"/>
+            <w:r>
+              <w:rPr>
+                <w:rFonts w:ascii="Courier" w:hAnsi="Courier"/>
+                <w:color w:val="000000"/>
+                <w:sz w:val="16"/>
+                <w:szCs w:val="16"/>
+              </w:rPr>
+              <w:t xml:space="preserve"> extends </w:t>
+            </w:r>
+            <w:proofErr w:type="spellStart"/>
+            <w:r>
+              <w:rPr>
+                <w:rFonts w:ascii="Courier" w:hAnsi="Courier"/>
+                <w:color w:val="000000"/>
+                <w:sz w:val="16"/>
+                <w:szCs w:val="16"/>
+              </w:rPr>
+              <w:t>EventListener</w:t>
+            </w:r>
+            <w:proofErr w:type="spellEnd"/>
+            <w:r>
+              <w:rPr>
+                <w:rFonts w:ascii="Courier" w:hAnsi="Courier"/>
+                <w:color w:val="000000"/>
+                <w:sz w:val="16"/>
+                <w:szCs w:val="16"/>
+              </w:rPr>
+              <w:t>{</w:t>
+            </w:r>
+            <w:r>
+              <w:rPr>
+                <w:rFonts w:ascii="Courier" w:hAnsi="Courier"/>
+                <w:color w:val="000000"/>
+                <w:sz w:val="16"/>
+                <w:szCs w:val="16"/>
+              </w:rPr>
+              <w:br/>
+              <w:t xml:space="preserve">void </w:t>
+            </w:r>
+            <w:proofErr w:type="spellStart"/>
+            <w:r>
+              <w:rPr>
+                <w:rFonts w:ascii="Courier" w:hAnsi="Courier"/>
+                <w:color w:val="000000"/>
+                <w:sz w:val="16"/>
+                <w:szCs w:val="16"/>
+              </w:rPr>
+              <w:t>actionPerformed</w:t>
+            </w:r>
+            <w:proofErr w:type="spellEnd"/>
+            <w:r>
+              <w:rPr>
+                <w:rFonts w:ascii="Courier" w:hAnsi="Courier"/>
+                <w:color w:val="000000"/>
+                <w:sz w:val="16"/>
+                <w:szCs w:val="16"/>
+              </w:rPr>
+              <w:t>(</w:t>
+            </w:r>
+            <w:proofErr w:type="spellStart"/>
+            <w:r>
+              <w:rPr>
+                <w:rFonts w:ascii="Courier" w:hAnsi="Courier"/>
+                <w:color w:val="000000"/>
+                <w:sz w:val="16"/>
+                <w:szCs w:val="16"/>
+              </w:rPr>
+              <w:t>ActionEvent</w:t>
+            </w:r>
+            <w:proofErr w:type="spellEnd"/>
+            <w:r>
+              <w:rPr>
+                <w:rFonts w:ascii="Courier" w:hAnsi="Courier"/>
+                <w:color w:val="000000"/>
+                <w:sz w:val="16"/>
+                <w:szCs w:val="16"/>
+              </w:rPr>
+              <w:t xml:space="preserve"> e);</w:t>
+            </w:r>
+            <w:r>
+              <w:rPr>
+                <w:rFonts w:ascii="Courier" w:hAnsi="Courier"/>
+                <w:color w:val="000000"/>
+                <w:sz w:val="16"/>
+                <w:szCs w:val="16"/>
+              </w:rPr>
+              <w:br/>
+              <w:t>}</w:t>
+            </w:r>
+            <w:r>
+              <w:rPr>
+                <w:rFonts w:ascii="Courier" w:hAnsi="Courier"/>
+                <w:color w:val="000000"/>
+                <w:sz w:val="16"/>
+                <w:szCs w:val="16"/>
+              </w:rPr>
+              <w:br/>
+              <w:t>public interface Callable&lt;V&gt;{</w:t>
+            </w:r>
+            <w:r>
+              <w:rPr>
+                <w:rFonts w:ascii="Courier" w:hAnsi="Courier"/>
+                <w:color w:val="000000"/>
+                <w:sz w:val="16"/>
+                <w:szCs w:val="16"/>
+              </w:rPr>
+              <w:br/>
+              <w:t>V call();</w:t>
+            </w:r>
+            <w:r>
+              <w:rPr>
+                <w:rFonts w:ascii="Courier" w:hAnsi="Courier"/>
+                <w:color w:val="000000"/>
+                <w:sz w:val="16"/>
+                <w:szCs w:val="16"/>
+              </w:rPr>
+              <w:br/>
+              <w:t>}</w:t>
+            </w:r>
+            <w:r>
+              <w:rPr>
+                <w:rFonts w:ascii="Courier" w:hAnsi="Courier"/>
+                <w:color w:val="000000"/>
+                <w:sz w:val="16"/>
+                <w:szCs w:val="16"/>
+              </w:rPr>
+              <w:br/>
+              <w:t xml:space="preserve">public interface </w:t>
+            </w:r>
+            <w:proofErr w:type="spellStart"/>
+            <w:r>
+              <w:rPr>
+                <w:rFonts w:ascii="Courier" w:hAnsi="Courier"/>
+                <w:color w:val="000000"/>
+                <w:sz w:val="16"/>
+                <w:szCs w:val="16"/>
+              </w:rPr>
+              <w:t>PrivilegedAction</w:t>
+            </w:r>
+            <w:proofErr w:type="spellEnd"/>
+            <w:r>
+              <w:rPr>
+                <w:rFonts w:ascii="Courier" w:hAnsi="Courier"/>
+                <w:color w:val="000000"/>
+                <w:sz w:val="16"/>
+                <w:szCs w:val="16"/>
+              </w:rPr>
+              <w:t>&lt;V&gt;{</w:t>
+            </w:r>
+            <w:r>
+              <w:rPr>
+                <w:rFonts w:ascii="Courier" w:hAnsi="Courier"/>
+                <w:color w:val="000000"/>
+                <w:sz w:val="16"/>
+                <w:szCs w:val="16"/>
+              </w:rPr>
+              <w:br/>
+            </w:r>
+            <w:r>
+              <w:rPr>
+                <w:rFonts w:ascii="Courier" w:hAnsi="Courier"/>
+                <w:color w:val="000000"/>
+                <w:sz w:val="16"/>
+                <w:szCs w:val="16"/>
+              </w:rPr>
+              <w:lastRenderedPageBreak/>
+              <w:t>V run();}</w:t>
+            </w:r>
+          </w:p>
+        </w:tc>
+      </w:tr>
+    </w:tbl>
+    <w:p>
+      <w:pPr>
+        <w:ind w:firstLineChars="200" w:firstLine="400"/>
+        <w:rPr>
+          <w:rStyle w:val="fontstyle01"/>
+          <w:color w:val="FF0000"/>
+        </w:rPr>
+      </w:pPr>
+      <w:r>
+        <w:rPr>
+          <w:rStyle w:val="fontstyle01"/>
+        </w:rPr>
+        <w:lastRenderedPageBreak/>
+        <w:t>接口现在还可以拥有默认方法（即在</w:t>
+      </w:r>
+      <w:proofErr w:type="gramStart"/>
+      <w:r>
+        <w:rPr>
+          <w:rStyle w:val="fontstyle01"/>
+        </w:rPr>
+        <w:t>类没有</w:t>
+      </w:r>
+      <w:proofErr w:type="gramEnd"/>
+      <w:r>
+        <w:rPr>
+          <w:rStyle w:val="fontstyle01"/>
+        </w:rPr>
+        <w:t>对方法进行实现时，其主体为方法提供默认实现的方法）。</w:t>
+      </w:r>
+      <w:r>
+        <w:rPr>
+          <w:rStyle w:val="fontstyle01"/>
+          <w:color w:val="FF0000"/>
+        </w:rPr>
+        <w:t>哪怕有很多默认方法，只要接口只定义了一个抽象方法，它就仍然是一个函数式接口。</w:t>
+      </w:r>
+    </w:p>
+    <w:p>
+      <w:pPr>
+        <w:ind w:firstLineChars="200" w:firstLine="400"/>
+        <w:rPr>
+          <w:rFonts w:ascii="FZSSJW--GB1-0" w:hAnsi="FZSSJW--GB1-0"/>
+          <w:color w:val="000000"/>
+          <w:sz w:val="20"/>
+          <w:szCs w:val="20"/>
+        </w:rPr>
+      </w:pPr>
+      <w:r>
+        <w:rPr>
+          <w:rFonts w:ascii="FZSSJW--GB1-0" w:hAnsi="FZSSJW--GB1-0"/>
+          <w:color w:val="000000"/>
+          <w:sz w:val="20"/>
+          <w:szCs w:val="20"/>
+        </w:rPr>
+        <w:t>用函数式接口可以干什么呢？</w:t>
+      </w:r>
+      <w:r>
+        <w:rPr>
+          <w:rFonts w:ascii="FZSSJW--GB1-0" w:hAnsi="FZSSJW--GB1-0"/>
+          <w:color w:val="000000"/>
+          <w:sz w:val="20"/>
+          <w:szCs w:val="20"/>
+        </w:rPr>
         <w:t xml:space="preserve"> </w:t>
       </w:r>
       <w:r>
+        <w:rPr>
+          <w:rFonts w:ascii="TimesNewRoman" w:hAnsi="TimesNewRoman"/>
+          <w:color w:val="000000"/>
+          <w:sz w:val="20"/>
+          <w:szCs w:val="20"/>
+        </w:rPr>
         <w:t>Lambda</w:t>
       </w:r>
       <w:r>
-        <w:t>表达式</w:t>
-      </w:r>
+        <w:rPr>
+          <w:rFonts w:ascii="FZSSJW--GB1-0" w:hAnsi="FZSSJW--GB1-0"/>
+          <w:color w:val="000000"/>
+          <w:sz w:val="20"/>
+          <w:szCs w:val="20"/>
+        </w:rPr>
+        <w:t>表达式允许你直接</w:t>
+      </w:r>
+      <w:proofErr w:type="gramStart"/>
+      <w:r>
+        <w:rPr>
+          <w:rFonts w:ascii="FZSSJW--GB1-0" w:hAnsi="FZSSJW--GB1-0"/>
+          <w:color w:val="000000"/>
+          <w:sz w:val="20"/>
+          <w:szCs w:val="20"/>
+        </w:rPr>
+        <w:t>以内联</w:t>
+      </w:r>
+      <w:proofErr w:type="gramEnd"/>
+      <w:r>
+        <w:rPr>
+          <w:rFonts w:ascii="FZSSJW--GB1-0" w:hAnsi="FZSSJW--GB1-0"/>
+          <w:color w:val="000000"/>
+          <w:sz w:val="20"/>
+          <w:szCs w:val="20"/>
+        </w:rPr>
+        <w:t>的形式为函数式接口的抽象方法提供实现，</w:t>
+      </w:r>
+      <w:r>
+        <w:rPr>
+          <w:rFonts w:ascii="FZSSJW--GB1-0" w:hAnsi="FZSSJW--GB1-0"/>
+          <w:color w:val="000000"/>
+          <w:sz w:val="20"/>
+          <w:szCs w:val="20"/>
+        </w:rPr>
+        <w:t xml:space="preserve"> </w:t>
+      </w:r>
+      <w:r>
+        <w:rPr>
+          <w:rFonts w:ascii="FZKTJW--GB1-0" w:hAnsi="FZKTJW--GB1-0"/>
+          <w:color w:val="000000"/>
+          <w:sz w:val="20"/>
+          <w:szCs w:val="20"/>
+        </w:rPr>
+        <w:t>并把整个表达式作为函数式接口的实例</w:t>
+      </w:r>
+      <w:r>
+        <w:rPr>
+          <w:rFonts w:ascii="FZSSJW--GB1-0" w:hAnsi="FZSSJW--GB1-0"/>
+          <w:color w:val="000000"/>
+          <w:sz w:val="20"/>
+          <w:szCs w:val="20"/>
+        </w:rPr>
+        <w:t>（具体说来，是函数式接口一个</w:t>
+      </w:r>
+      <w:r>
+        <w:rPr>
+          <w:rFonts w:ascii="FZKTJW--GB1-0" w:hAnsi="FZKTJW--GB1-0"/>
+          <w:color w:val="000000"/>
+          <w:sz w:val="20"/>
+          <w:szCs w:val="20"/>
+        </w:rPr>
+        <w:t>具体实现</w:t>
+      </w:r>
+      <w:r>
+        <w:rPr>
+          <w:rFonts w:ascii="FZSSJW--GB1-0" w:hAnsi="FZSSJW--GB1-0"/>
+          <w:color w:val="000000"/>
+          <w:sz w:val="20"/>
+          <w:szCs w:val="20"/>
+        </w:rPr>
+        <w:t>的实例）。你用匿名内部类也可以完成同样的事情，只不过比较笨拙：需要提供一个实现，然后再直接内联将它实例化。</w:t>
+      </w:r>
+    </w:p>
+    <w:p>
+      <w:pPr>
+        <w:pStyle w:val="30"/>
+      </w:pPr>
+      <w:r>
+        <w:rPr>
+          <w:rFonts w:hint="eastAsia"/>
+        </w:rPr>
+        <w:t xml:space="preserve">3.2.2 </w:t>
+      </w:r>
+      <w:r>
+        <w:rPr>
+          <w:rFonts w:hint="eastAsia"/>
+        </w:rPr>
+        <w:t>函数描述符</w:t>
+      </w:r>
+      <w:proofErr w:type="spellStart"/>
+      <w:r>
+        <w:rPr>
+          <w:rFonts w:ascii="Courier-Bold" w:hAnsi="Courier-Bold"/>
+          <w:color w:val="000000"/>
+          <w:sz w:val="20"/>
+          <w:szCs w:val="20"/>
+        </w:rPr>
+        <w:t>FunctionalInterface</w:t>
+      </w:r>
+      <w:proofErr w:type="spellEnd"/>
+    </w:p>
+    <w:p>
+      <w:pPr>
+        <w:ind w:firstLineChars="200" w:firstLine="400"/>
+        <w:rPr>
+          <w:rFonts w:ascii="FZSSJW--GB1-0" w:hAnsi="FZSSJW--GB1-0"/>
+          <w:color w:val="000000"/>
+          <w:sz w:val="20"/>
+          <w:szCs w:val="20"/>
+        </w:rPr>
+      </w:pPr>
+      <w:r>
+        <w:rPr>
+          <w:rFonts w:ascii="FZSSJW--GB1-0" w:hAnsi="FZSSJW--GB1-0"/>
+          <w:color w:val="000000"/>
+          <w:sz w:val="20"/>
+          <w:szCs w:val="20"/>
+        </w:rPr>
+        <w:t>函数式接口的抽象方法的签名基本上就是</w:t>
+      </w:r>
+      <w:r>
+        <w:rPr>
+          <w:rFonts w:ascii="TimesNewRoman" w:hAnsi="TimesNewRoman"/>
+          <w:color w:val="000000"/>
+          <w:sz w:val="20"/>
+          <w:szCs w:val="20"/>
+        </w:rPr>
+        <w:t>Lambda</w:t>
+      </w:r>
+      <w:r>
+        <w:rPr>
+          <w:rFonts w:ascii="FZSSJW--GB1-0" w:hAnsi="FZSSJW--GB1-0"/>
+          <w:color w:val="000000"/>
+          <w:sz w:val="20"/>
+          <w:szCs w:val="20"/>
+        </w:rPr>
+        <w:t>表达式的签名。我们将这种抽象方法</w:t>
+      </w:r>
+      <w:proofErr w:type="gramStart"/>
+      <w:r>
+        <w:rPr>
+          <w:rFonts w:ascii="FZSSJW--GB1-0" w:hAnsi="FZSSJW--GB1-0"/>
+          <w:color w:val="000000"/>
+          <w:sz w:val="20"/>
+          <w:szCs w:val="20"/>
+        </w:rPr>
+        <w:t>叫作</w:t>
+      </w:r>
+      <w:proofErr w:type="gramEnd"/>
+      <w:r>
+        <w:rPr>
+          <w:rFonts w:ascii="FZSSJW--GB1-0" w:hAnsi="FZSSJW--GB1-0"/>
+          <w:color w:val="000000"/>
+          <w:sz w:val="20"/>
+          <w:szCs w:val="20"/>
+        </w:rPr>
+        <w:br/>
+      </w:r>
+      <w:r>
+        <w:rPr>
+          <w:rFonts w:ascii="FZKTJW--GB1-0" w:hAnsi="FZKTJW--GB1-0"/>
+          <w:color w:val="000000"/>
+          <w:sz w:val="20"/>
+          <w:szCs w:val="20"/>
+        </w:rPr>
+        <w:t>函数描述符</w:t>
+      </w:r>
+      <w:r>
+        <w:rPr>
+          <w:rFonts w:ascii="FZSSJW--GB1-0" w:hAnsi="FZSSJW--GB1-0"/>
+          <w:color w:val="000000"/>
+          <w:sz w:val="20"/>
+          <w:szCs w:val="20"/>
+        </w:rPr>
+        <w:t>。</w:t>
+      </w:r>
+      <w:r>
+        <w:rPr>
+          <w:rFonts w:ascii="FZSSJW--GB1-0" w:hAnsi="FZSSJW--GB1-0"/>
+          <w:color w:val="000000"/>
+          <w:sz w:val="20"/>
+          <w:szCs w:val="20"/>
+        </w:rPr>
+        <w:tab/>
+      </w:r>
+      <w:r>
+        <w:rPr>
+          <w:rFonts w:ascii="FZSSJW--GB1-0" w:hAnsi="FZSSJW--GB1-0"/>
+          <w:color w:val="000000"/>
+          <w:sz w:val="20"/>
+          <w:szCs w:val="20"/>
+        </w:rPr>
+        <w:t>例如，</w:t>
+      </w:r>
+      <w:r>
+        <w:rPr>
+          <w:rFonts w:ascii="FZSSJW--GB1-0" w:hAnsi="FZSSJW--GB1-0"/>
+          <w:color w:val="000000"/>
+          <w:sz w:val="20"/>
+          <w:szCs w:val="20"/>
+        </w:rPr>
+        <w:t xml:space="preserve"> </w:t>
+      </w:r>
+      <w:r>
+        <w:rPr>
+          <w:rFonts w:ascii="Courier" w:hAnsi="Courier"/>
+          <w:color w:val="000000"/>
+          <w:sz w:val="20"/>
+          <w:szCs w:val="20"/>
+        </w:rPr>
+        <w:t>Runnable</w:t>
+      </w:r>
+      <w:r>
+        <w:rPr>
+          <w:rFonts w:ascii="FZSSJW--GB1-0" w:hAnsi="FZSSJW--GB1-0"/>
+          <w:color w:val="000000"/>
+          <w:sz w:val="20"/>
+          <w:szCs w:val="20"/>
+        </w:rPr>
+        <w:t>接口可以看作一个什么也不接受什么也不返回（</w:t>
+      </w:r>
+      <w:r>
+        <w:rPr>
+          <w:rFonts w:ascii="Courier" w:hAnsi="Courier"/>
+          <w:color w:val="000000"/>
+          <w:sz w:val="20"/>
+          <w:szCs w:val="20"/>
+        </w:rPr>
+        <w:t>void</w:t>
+      </w:r>
+      <w:r>
+        <w:rPr>
+          <w:rFonts w:ascii="FZSSJW--GB1-0" w:hAnsi="FZSSJW--GB1-0"/>
+          <w:color w:val="000000"/>
+          <w:sz w:val="20"/>
+          <w:szCs w:val="20"/>
+        </w:rPr>
+        <w:t>）的函数的签名，因为它只有一个</w:t>
+      </w:r>
+      <w:proofErr w:type="gramStart"/>
+      <w:r>
+        <w:rPr>
+          <w:rFonts w:ascii="FZSSJW--GB1-0" w:hAnsi="FZSSJW--GB1-0"/>
+          <w:color w:val="000000"/>
+          <w:sz w:val="20"/>
+          <w:szCs w:val="20"/>
+        </w:rPr>
+        <w:t>叫作</w:t>
+      </w:r>
+      <w:proofErr w:type="gramEnd"/>
+      <w:r>
+        <w:rPr>
+          <w:rFonts w:ascii="Courier" w:hAnsi="Courier"/>
+          <w:color w:val="000000"/>
+          <w:sz w:val="20"/>
+          <w:szCs w:val="20"/>
+        </w:rPr>
+        <w:t>run</w:t>
+      </w:r>
+      <w:r>
+        <w:rPr>
+          <w:rFonts w:ascii="FZSSJW--GB1-0" w:hAnsi="FZSSJW--GB1-0"/>
+          <w:color w:val="000000"/>
+          <w:sz w:val="20"/>
+          <w:szCs w:val="20"/>
+        </w:rPr>
+        <w:t>的抽象方法，这个方法什么也不接受，什么也不返回（</w:t>
+      </w:r>
+      <w:r>
+        <w:rPr>
+          <w:rFonts w:ascii="Courier" w:hAnsi="Courier"/>
+          <w:color w:val="000000"/>
+          <w:sz w:val="20"/>
+          <w:szCs w:val="20"/>
+        </w:rPr>
+        <w:t>void</w:t>
+      </w:r>
+      <w:r>
+        <w:rPr>
+          <w:rFonts w:ascii="FZSSJW--GB1-0" w:hAnsi="FZSSJW--GB1-0"/>
+          <w:color w:val="000000"/>
+          <w:sz w:val="20"/>
+          <w:szCs w:val="20"/>
+        </w:rPr>
+        <w:t>）。</w:t>
+      </w:r>
+    </w:p>
+    <w:p>
+      <w:pPr>
+        <w:ind w:firstLineChars="200" w:firstLine="400"/>
+        <w:rPr>
+          <w:rFonts w:ascii="FZSSJW--GB1-0" w:hAnsi="FZSSJW--GB1-0"/>
+          <w:color w:val="000000"/>
+          <w:sz w:val="20"/>
+          <w:szCs w:val="20"/>
+        </w:rPr>
+      </w:pPr>
+    </w:p>
+    <w:p>
+      <w:pPr>
+        <w:ind w:firstLineChars="200" w:firstLine="402"/>
+        <w:rPr>
+          <w:rFonts w:ascii="FZKTJW--GB1-0" w:hAnsi="FZKTJW--GB1-0"/>
+          <w:color w:val="000000"/>
+          <w:sz w:val="20"/>
+          <w:szCs w:val="20"/>
+        </w:rPr>
+      </w:pPr>
+      <w:r>
+        <w:rPr>
+          <w:rFonts w:ascii="Courier-Bold" w:hAnsi="Courier-Bold"/>
+          <w:b/>
+          <w:bCs/>
+          <w:color w:val="000000"/>
+          <w:sz w:val="20"/>
+          <w:szCs w:val="20"/>
+        </w:rPr>
+        <w:t>@</w:t>
+      </w:r>
+      <w:proofErr w:type="spellStart"/>
+      <w:r>
+        <w:rPr>
+          <w:rFonts w:ascii="Courier-Bold" w:hAnsi="Courier-Bold"/>
+          <w:b/>
+          <w:bCs/>
+          <w:color w:val="000000"/>
+          <w:sz w:val="20"/>
+          <w:szCs w:val="20"/>
+        </w:rPr>
+        <w:t>FunctionalInterface</w:t>
+      </w:r>
+      <w:proofErr w:type="spellEnd"/>
+      <w:r>
+        <w:rPr>
+          <w:rFonts w:ascii="黑体" w:eastAsia="黑体" w:hAnsi="黑体"/>
+          <w:color w:val="000000"/>
+          <w:sz w:val="20"/>
+          <w:szCs w:val="20"/>
+        </w:rPr>
+        <w:t>又是怎么回事？</w:t>
+      </w:r>
+      <w:r>
+        <w:rPr>
+          <w:rFonts w:ascii="黑体" w:eastAsia="黑体" w:hAnsi="黑体" w:hint="eastAsia"/>
+          <w:color w:val="000000"/>
+          <w:sz w:val="20"/>
+          <w:szCs w:val="20"/>
+        </w:rPr>
+        <w:br/>
+      </w:r>
+      <w:r>
+        <w:rPr>
+          <w:rFonts w:ascii="FZKTJW--GB1-0" w:hAnsi="FZKTJW--GB1-0"/>
+          <w:color w:val="000000"/>
+          <w:sz w:val="20"/>
+          <w:szCs w:val="20"/>
+        </w:rPr>
+        <w:t>如果你去看看新的</w:t>
+      </w:r>
+      <w:r>
+        <w:rPr>
+          <w:rFonts w:ascii="TimesNewRoman" w:hAnsi="TimesNewRoman"/>
+          <w:color w:val="000000"/>
+          <w:sz w:val="20"/>
+          <w:szCs w:val="20"/>
+        </w:rPr>
+        <w:t>Java API</w:t>
+      </w:r>
+      <w:r>
+        <w:rPr>
+          <w:rFonts w:ascii="FZKTJW--GB1-0" w:hAnsi="FZKTJW--GB1-0"/>
+          <w:color w:val="000000"/>
+          <w:sz w:val="20"/>
+          <w:szCs w:val="20"/>
+        </w:rPr>
+        <w:t>，会发现函数式接口带有</w:t>
+      </w:r>
+      <w:r>
+        <w:rPr>
+          <w:rFonts w:ascii="Courier" w:hAnsi="Courier"/>
+          <w:color w:val="000000"/>
+          <w:sz w:val="20"/>
+          <w:szCs w:val="20"/>
+        </w:rPr>
+        <w:t>@</w:t>
+      </w:r>
+      <w:proofErr w:type="spellStart"/>
+      <w:r>
+        <w:rPr>
+          <w:rFonts w:ascii="Courier" w:hAnsi="Courier"/>
+          <w:color w:val="000000"/>
+          <w:sz w:val="20"/>
+          <w:szCs w:val="20"/>
+        </w:rPr>
+        <w:t>FunctionalInterface</w:t>
+      </w:r>
+      <w:proofErr w:type="spellEnd"/>
+      <w:r>
+        <w:rPr>
+          <w:rFonts w:ascii="FZKTJW--GB1-0" w:hAnsi="FZKTJW--GB1-0"/>
+          <w:color w:val="000000"/>
+          <w:sz w:val="20"/>
+          <w:szCs w:val="20"/>
+        </w:rPr>
+        <w:t>的标注（</w:t>
+      </w:r>
+      <w:r>
+        <w:rPr>
+          <w:rFonts w:ascii="TimesNewRoman" w:hAnsi="TimesNewRoman"/>
+          <w:color w:val="000000"/>
+          <w:sz w:val="20"/>
+          <w:szCs w:val="20"/>
+        </w:rPr>
+        <w:t>3.4</w:t>
+      </w:r>
+      <w:r>
+        <w:rPr>
+          <w:rFonts w:ascii="TimesNewRoman" w:hAnsi="TimesNewRoman"/>
+          <w:color w:val="000000"/>
+          <w:sz w:val="20"/>
+          <w:szCs w:val="20"/>
+        </w:rPr>
+        <w:br/>
+      </w:r>
+      <w:r>
+        <w:rPr>
+          <w:rFonts w:ascii="FZKTJW--GB1-0" w:hAnsi="FZKTJW--GB1-0"/>
+          <w:color w:val="000000"/>
+          <w:sz w:val="20"/>
+          <w:szCs w:val="20"/>
+        </w:rPr>
+        <w:t>节中会深入研究函数式接口，并会给出一个长长的列表）。这个标注用于表示该接口会设计成</w:t>
+      </w:r>
+      <w:r>
+        <w:rPr>
+          <w:rFonts w:ascii="FZKTJW--GB1-0" w:hAnsi="FZKTJW--GB1-0"/>
+          <w:color w:val="000000"/>
+          <w:sz w:val="20"/>
+          <w:szCs w:val="20"/>
+        </w:rPr>
+        <w:br/>
+      </w:r>
+      <w:r>
+        <w:rPr>
+          <w:rFonts w:ascii="FZKTJW--GB1-0" w:hAnsi="FZKTJW--GB1-0"/>
+          <w:color w:val="000000"/>
+          <w:sz w:val="20"/>
+          <w:szCs w:val="20"/>
+        </w:rPr>
+        <w:t>一个函数式接口。如果你用</w:t>
+      </w:r>
+      <w:r>
+        <w:rPr>
+          <w:rFonts w:ascii="Courier" w:hAnsi="Courier"/>
+          <w:color w:val="000000"/>
+          <w:sz w:val="20"/>
+          <w:szCs w:val="20"/>
+        </w:rPr>
+        <w:t>@</w:t>
+      </w:r>
+      <w:proofErr w:type="spellStart"/>
+      <w:r>
+        <w:rPr>
+          <w:rFonts w:ascii="Courier" w:hAnsi="Courier"/>
+          <w:color w:val="000000"/>
+          <w:sz w:val="20"/>
+          <w:szCs w:val="20"/>
+        </w:rPr>
+        <w:t>FunctionalInterface</w:t>
+      </w:r>
+      <w:proofErr w:type="spellEnd"/>
+      <w:r>
+        <w:rPr>
+          <w:rFonts w:ascii="FZKTJW--GB1-0" w:hAnsi="FZKTJW--GB1-0"/>
+          <w:color w:val="000000"/>
+          <w:sz w:val="20"/>
+          <w:szCs w:val="20"/>
+        </w:rPr>
+        <w:t>定义了一个接口，而它却不是</w:t>
+      </w:r>
+      <w:proofErr w:type="gramStart"/>
+      <w:r>
+        <w:rPr>
+          <w:rFonts w:ascii="FZKTJW--GB1-0" w:hAnsi="FZKTJW--GB1-0"/>
+          <w:color w:val="000000"/>
+          <w:sz w:val="20"/>
+          <w:szCs w:val="20"/>
+        </w:rPr>
+        <w:t>函数式接</w:t>
+      </w:r>
+      <w:proofErr w:type="gramEnd"/>
+      <w:r>
+        <w:rPr>
+          <w:rFonts w:ascii="FZKTJW--GB1-0" w:hAnsi="FZKTJW--GB1-0"/>
+          <w:color w:val="000000"/>
+          <w:sz w:val="20"/>
+          <w:szCs w:val="20"/>
+        </w:rPr>
+        <w:br/>
+      </w:r>
+      <w:r>
+        <w:rPr>
+          <w:rFonts w:ascii="FZKTJW--GB1-0" w:hAnsi="FZKTJW--GB1-0"/>
+          <w:color w:val="000000"/>
+          <w:sz w:val="20"/>
+          <w:szCs w:val="20"/>
+        </w:rPr>
+        <w:t>口的话，编译器将返回一个提示原因的错误。例如，错误消息可能是</w:t>
+      </w:r>
+      <w:r>
+        <w:rPr>
+          <w:rFonts w:ascii="FZKTJW--GB1-0" w:hAnsi="FZKTJW--GB1-0"/>
+          <w:color w:val="000000"/>
+          <w:sz w:val="20"/>
+          <w:szCs w:val="20"/>
+        </w:rPr>
+        <w:t>“</w:t>
+      </w:r>
+      <w:r>
+        <w:rPr>
+          <w:rFonts w:ascii="TimesNewRoman" w:hAnsi="TimesNewRoman"/>
+          <w:color w:val="000000"/>
+          <w:sz w:val="20"/>
+          <w:szCs w:val="20"/>
+        </w:rPr>
+        <w:t>Multiple non-overriding</w:t>
+      </w:r>
+      <w:r>
+        <w:rPr>
+          <w:rFonts w:ascii="TimesNewRoman" w:hAnsi="TimesNewRoman"/>
+          <w:color w:val="000000"/>
+          <w:sz w:val="20"/>
+          <w:szCs w:val="20"/>
+        </w:rPr>
+        <w:br/>
+        <w:t>abstract methods found in interface Foo</w:t>
+      </w:r>
+      <w:r>
+        <w:rPr>
+          <w:rFonts w:ascii="FZKTJW--GB1-0" w:hAnsi="FZKTJW--GB1-0"/>
+          <w:color w:val="000000"/>
+          <w:sz w:val="20"/>
+          <w:szCs w:val="20"/>
+        </w:rPr>
+        <w:t>”</w:t>
+      </w:r>
+      <w:r>
+        <w:rPr>
+          <w:rFonts w:ascii="FZKTJW--GB1-0" w:hAnsi="FZKTJW--GB1-0"/>
+          <w:color w:val="000000"/>
+          <w:sz w:val="20"/>
+          <w:szCs w:val="20"/>
+        </w:rPr>
+        <w:t>，表明存在多个抽象方法。请注意，</w:t>
+      </w:r>
+      <w:r>
+        <w:rPr>
+          <w:rFonts w:ascii="Courier" w:hAnsi="Courier"/>
+          <w:color w:val="000000"/>
+          <w:sz w:val="20"/>
+          <w:szCs w:val="20"/>
+        </w:rPr>
+        <w:t>@</w:t>
+      </w:r>
+      <w:proofErr w:type="spellStart"/>
+      <w:r>
+        <w:rPr>
+          <w:rFonts w:ascii="Courier" w:hAnsi="Courier"/>
+          <w:color w:val="000000"/>
+          <w:sz w:val="20"/>
+          <w:szCs w:val="20"/>
+        </w:rPr>
+        <w:t>FunctionalInterface</w:t>
+      </w:r>
+      <w:proofErr w:type="spellEnd"/>
+      <w:r>
+        <w:rPr>
+          <w:rFonts w:ascii="FZKTJW--GB1-0" w:hAnsi="FZKTJW--GB1-0"/>
+          <w:color w:val="000000"/>
+          <w:sz w:val="20"/>
+          <w:szCs w:val="20"/>
+        </w:rPr>
+        <w:t>不是必需的，但对于为此设计的接口而言，使用它是比较好的做法。</w:t>
+      </w:r>
+      <w:r>
+        <w:rPr>
+          <w:rFonts w:ascii="FZKTJW--GB1-0" w:hAnsi="FZKTJW--GB1-0"/>
+          <w:color w:val="000000"/>
+          <w:sz w:val="20"/>
+          <w:szCs w:val="20"/>
+        </w:rPr>
+        <w:t xml:space="preserve"> </w:t>
+      </w:r>
+      <w:r>
+        <w:rPr>
+          <w:rFonts w:ascii="FZKTJW--GB1-0" w:hAnsi="FZKTJW--GB1-0"/>
+          <w:color w:val="000000"/>
+          <w:sz w:val="20"/>
+          <w:szCs w:val="20"/>
+        </w:rPr>
+        <w:t>它就像是</w:t>
+      </w:r>
+      <w:r>
+        <w:rPr>
+          <w:rFonts w:ascii="Courier" w:hAnsi="Courier"/>
+          <w:color w:val="000000"/>
+          <w:sz w:val="20"/>
+          <w:szCs w:val="20"/>
+        </w:rPr>
+        <w:t>@Override</w:t>
+      </w:r>
+      <w:r>
+        <w:rPr>
+          <w:rFonts w:ascii="Courier" w:hAnsi="Courier"/>
+          <w:color w:val="000000"/>
+          <w:sz w:val="20"/>
+          <w:szCs w:val="20"/>
+        </w:rPr>
+        <w:br/>
+      </w:r>
+      <w:r>
+        <w:rPr>
+          <w:rFonts w:ascii="FZKTJW--GB1-0" w:hAnsi="FZKTJW--GB1-0"/>
+          <w:color w:val="000000"/>
+          <w:sz w:val="20"/>
+          <w:szCs w:val="20"/>
+        </w:rPr>
+        <w:t>标注表示方法被重写了。</w:t>
+      </w:r>
+    </w:p>
+    <w:p>
+      <w:pPr>
+        <w:ind w:firstLineChars="200" w:firstLine="400"/>
+        <w:rPr>
+          <w:rFonts w:ascii="FZKTJW--GB1-0" w:hAnsi="FZKTJW--GB1-0"/>
+          <w:color w:val="000000"/>
+          <w:sz w:val="20"/>
+          <w:szCs w:val="20"/>
+        </w:rPr>
+      </w:pPr>
+    </w:p>
+    <w:p>
+      <w:pPr>
+        <w:pStyle w:val="2"/>
+      </w:pPr>
+      <w:r>
+        <w:rPr>
+          <w:rFonts w:hint="eastAsia"/>
+        </w:rPr>
+        <w:t xml:space="preserve">3.3 </w:t>
+      </w:r>
+      <w:r>
+        <w:rPr>
+          <w:rFonts w:hint="eastAsia"/>
+        </w:rPr>
+        <w:t>把</w:t>
+      </w:r>
+      <w:r>
+        <w:t>Lambda</w:t>
+      </w:r>
+      <w:r>
+        <w:rPr>
+          <w:rFonts w:hint="eastAsia"/>
+        </w:rPr>
+        <w:t>付诸实践：</w:t>
+      </w:r>
+      <w:r>
+        <w:t>环绕执行模式</w:t>
+      </w:r>
+    </w:p>
+    <w:p>
+      <w:pPr>
+        <w:rPr>
+          <w:rFonts w:hint="eastAsia"/>
+        </w:rPr>
+      </w:pPr>
+      <w:r>
+        <w:tab/>
+      </w:r>
+      <w:bookmarkStart w:id="0" w:name="_GoBack"/>
+      <w:bookmarkEnd w:id="0"/>
     </w:p>
     <w:sectPr>
       <w:pgSz w:w="11906" w:h="16838"/>
@@ -11370,6 +13419,51 @@
       <w:ind w:firstLineChars="200" w:firstLine="420"/>
     </w:pPr>
   </w:style>
+  <w:style w:type="character" w:customStyle="1" w:styleId="fontstyle51">
+    <w:name w:val="fontstyle51"/>
+    <w:basedOn w:val="a0"/>
+    <w:rsid w:val="00B87D93"/>
+    <w:rPr>
+      <w:rFonts w:ascii="Tahoma" w:hAnsi="Tahoma" w:cs="Tahoma" w:hint="default"/>
+      <w:b w:val="0"/>
+      <w:bCs w:val="0"/>
+      <w:i w:val="0"/>
+      <w:iCs w:val="0"/>
+      <w:color w:val="4054FF"/>
+      <w:sz w:val="48"/>
+      <w:szCs w:val="48"/>
+    </w:rPr>
+  </w:style>
+  <w:style w:type="character" w:customStyle="1" w:styleId="fontstyle61">
+    <w:name w:val="fontstyle61"/>
+    <w:basedOn w:val="a0"/>
+    <w:rsid w:val="00B87D93"/>
+    <w:rPr>
+      <w:rFonts w:ascii="FZKTJW--GB1-0" w:hAnsi="FZKTJW--GB1-0" w:hint="default"/>
+      <w:b w:val="0"/>
+      <w:bCs w:val="0"/>
+      <w:i w:val="0"/>
+      <w:iCs w:val="0"/>
+      <w:color w:val="000000"/>
+      <w:sz w:val="22"/>
+      <w:szCs w:val="22"/>
+    </w:rPr>
+  </w:style>
+  <w:style w:type="character" w:customStyle="1" w:styleId="fontstyle71">
+    <w:name w:val="fontstyle71"/>
+    <w:basedOn w:val="a0"/>
+    <w:rsid w:val="00B87D93"/>
+    <w:rPr>
+      <w:rFonts w:ascii="Arial" w:hAnsi="Arial" w:cs="Arial" w:hint="default"/>
+      <w:b/>
+      <w:bCs/>
+      <w:i w:val="0"/>
+      <w:iCs w:val="0"/>
+      <w:color w:val="FFFFFF"/>
+      <w:sz w:val="24"/>
+      <w:szCs w:val="24"/>
+    </w:rPr>
+  </w:style>
 </w:styles>
 </file>
 

--- a/读书笔记/java8实战/Java8实战笔记.docx
+++ b/读书笔记/java8实战/Java8实战笔记.docx
@@ -10540,12 +10540,21 @@
           <w:sz w:val="20"/>
           <w:szCs w:val="20"/>
         </w:rPr>
-        <w:t>有参数列表、函数主体、返回类型，可能还有一个可以抛出的异常列表</w:t>
+        <w:t>有</w:t>
+      </w:r>
+      <w:r>
+        <w:rPr>
+          <w:rFonts w:ascii="FZSSJW--GB1-0" w:hAnsi="FZSSJW--GB1-0"/>
+          <w:color w:val="FF0000"/>
+          <w:sz w:val="20"/>
+          <w:szCs w:val="20"/>
+        </w:rPr>
+        <w:t>参数列表、函数主体、返回类型，可能还有一个可以抛出的异常列表</w:t>
       </w:r>
       <w:r>
         <w:rPr>
           <w:rFonts w:ascii="FZSSJW--GB1-0" w:hAnsi="FZSSJW--GB1-0" w:hint="eastAsia"/>
-          <w:color w:val="000000"/>
+          <w:color w:val="FF0000"/>
           <w:sz w:val="20"/>
           <w:szCs w:val="20"/>
         </w:rPr>
@@ -16549,21 +16558,21 @@
     </w:p>
     <w:p>
       <w:pPr>
-        <w:rPr>
-          <w:b/>
-        </w:rPr>
+        <w:pStyle w:val="30"/>
       </w:pPr>
       <w:r>
         <w:rPr>
           <w:rFonts w:hint="eastAsia"/>
-          <w:b/>
+        </w:rPr>
+        <w:t>3.4.4</w:t>
+      </w:r>
+      <w:r>
+        <w:rPr>
+          <w:rFonts w:hint="eastAsia"/>
         </w:rPr>
         <w:t>原始类型</w:t>
       </w:r>
       <w:r>
-        <w:rPr>
-          <w:b/>
-        </w:rPr>
         <w:t>特化</w:t>
       </w:r>
     </w:p>
@@ -17101,7 +17110,6 @@
         <w:rPr>
           <w:rFonts w:hint="eastAsia"/>
         </w:rPr>
-        <w:lastRenderedPageBreak/>
         <w:t>3.5</w:t>
       </w:r>
       <w:r>
@@ -17287,7 +17295,7 @@
       <w:r>
         <w:rPr>
           <w:rFonts w:ascii="TimesNewRoman" w:hAnsi="TimesNewRoman"/>
-          <w:color w:val="000000"/>
+          <w:color w:val="FF0000"/>
           <w:sz w:val="20"/>
           <w:szCs w:val="20"/>
         </w:rPr>
@@ -17296,7 +17304,7 @@
       <w:r>
         <w:rPr>
           <w:rFonts w:ascii="FZSSJW--GB1-0" w:hAnsi="FZSSJW--GB1-0"/>
-          <w:color w:val="000000"/>
+          <w:color w:val="FF0000"/>
           <w:sz w:val="20"/>
           <w:szCs w:val="20"/>
         </w:rPr>
@@ -17305,7 +17313,7 @@
       <w:r>
         <w:rPr>
           <w:rFonts w:ascii="TimesNewRoman" w:hAnsi="TimesNewRoman"/>
-          <w:color w:val="000000"/>
+          <w:color w:val="FF0000"/>
           <w:sz w:val="20"/>
           <w:szCs w:val="20"/>
         </w:rPr>
@@ -17314,11 +17322,20 @@
       <w:r>
         <w:rPr>
           <w:rFonts w:ascii="FZSSJW--GB1-0" w:hAnsi="FZSSJW--GB1-0"/>
-          <w:color w:val="000000"/>
-          <w:sz w:val="20"/>
-          <w:szCs w:val="20"/>
-        </w:rPr>
-        <w:t>的上下文推断出来的。上下文（比如，接受它传递的方法的参数，或接受它的值的局部变量）中</w:t>
+          <w:color w:val="FF0000"/>
+          <w:sz w:val="20"/>
+          <w:szCs w:val="20"/>
+        </w:rPr>
+        <w:t>的上下文推断出来的。</w:t>
+      </w:r>
+      <w:r>
+        <w:rPr>
+          <w:rFonts w:ascii="FZSSJW--GB1-0" w:hAnsi="FZSSJW--GB1-0"/>
+          <w:color w:val="000000"/>
+          <w:sz w:val="20"/>
+          <w:szCs w:val="20"/>
+        </w:rPr>
+        <w:t>上下文（比如，接受它传递的方法的参数，或接受它的值的局部变量）中</w:t>
       </w:r>
       <w:r>
         <w:rPr>
@@ -17540,6 +17557,7 @@
           <w:sz w:val="18"/>
           <w:szCs w:val="18"/>
         </w:rPr>
+        <w:lastRenderedPageBreak/>
         <w:sym w:font="Symbol" w:char="F071"/>
       </w:r>
       <w:r>
@@ -17789,7 +17807,6 @@
         <w:rPr>
           <w:rFonts w:hint="eastAsia"/>
         </w:rPr>
-        <w:lastRenderedPageBreak/>
         <w:t xml:space="preserve">3.5.2 </w:t>
       </w:r>
       <w:r>
@@ -18003,6 +18020,7 @@
         <w:rPr>
           <w:noProof/>
         </w:rPr>
+        <w:lastRenderedPageBreak/>
         <w:drawing>
           <wp:inline distT="0" distB="0" distL="0" distR="0" wp14:anchorId="16A6A002" wp14:editId="4F7895D0">
             <wp:extent cx="5274310" cy="3141345"/>
@@ -18049,7 +18067,6 @@
         <w:rPr>
           <w:rFonts w:hint="eastAsia"/>
         </w:rPr>
-        <w:lastRenderedPageBreak/>
         <w:t xml:space="preserve">3.5.3 </w:t>
       </w:r>
       <w:r>
@@ -18341,6 +18358,15 @@
                 <w:szCs w:val="16"/>
               </w:rPr>
               <w:br/>
+            </w:r>
+            <w:r>
+              <w:rPr>
+                <w:rFonts w:ascii="Courier" w:hAnsi="Courier"/>
+                <w:color w:val="000000"/>
+                <w:sz w:val="16"/>
+                <w:szCs w:val="16"/>
+              </w:rPr>
+              <w:lastRenderedPageBreak/>
               <w:t xml:space="preserve">Runnable r = () -&gt; </w:t>
             </w:r>
             <w:proofErr w:type="spellStart"/>
@@ -18821,17 +18847,7 @@
           <w:sz w:val="20"/>
           <w:szCs w:val="20"/>
         </w:rPr>
-        <w:t>在访问自由局部变量时，实际上是在访问它的</w:t>
-      </w:r>
-      <w:r>
-        <w:rPr>
-          <w:rFonts w:ascii="FZSSJW--GB1-0" w:hAnsi="FZSSJW--GB1-0"/>
-          <w:color w:val="000000"/>
-          <w:sz w:val="20"/>
-          <w:szCs w:val="20"/>
-        </w:rPr>
-        <w:lastRenderedPageBreak/>
-        <w:t>副本，而不是访问原始变量。如果局部变量仅仅赋值一次那就没有什么区别了</w:t>
+        <w:t>在访问自由局部变量时，实际上是在访问它的副本，而不是访问原始变量。如果局部变量仅仅赋值一次那就没有什么区别了</w:t>
       </w:r>
       <w:r>
         <w:rPr>
@@ -19343,7 +19359,7 @@
       <w:r>
         <w:rPr>
           <w:rFonts w:ascii="FZKTJW--GB1-0" w:hAnsi="FZKTJW--GB1-0"/>
-          <w:color w:val="000000"/>
+          <w:color w:val="FF0000"/>
           <w:sz w:val="20"/>
           <w:szCs w:val="20"/>
         </w:rPr>
@@ -19352,16 +19368,25 @@
       <w:r>
         <w:rPr>
           <w:rFonts w:ascii="FZSSJW--GB1-0" w:hAnsi="FZSSJW--GB1-0"/>
-          <w:color w:val="000000"/>
-          <w:sz w:val="20"/>
-          <w:szCs w:val="20"/>
-        </w:rPr>
-        <w:t>。可以把它们视为某些</w:t>
+          <w:color w:val="FF0000"/>
+          <w:sz w:val="20"/>
+          <w:szCs w:val="20"/>
+        </w:rPr>
+        <w:t>,</w:t>
+      </w:r>
+      <w:r>
+        <w:rPr>
+          <w:rFonts w:ascii="FZSSJW--GB1-0" w:hAnsi="FZSSJW--GB1-0"/>
+          <w:color w:val="FF0000"/>
+          <w:sz w:val="20"/>
+          <w:szCs w:val="20"/>
+        </w:rPr>
+        <w:t>可以把它们视为某些</w:t>
       </w:r>
       <w:r>
         <w:rPr>
           <w:rFonts w:ascii="TimesNewRoman" w:hAnsi="TimesNewRoman"/>
-          <w:color w:val="000000"/>
+          <w:color w:val="FF0000"/>
           <w:sz w:val="20"/>
           <w:szCs w:val="20"/>
         </w:rPr>
@@ -19370,20 +19395,40 @@
       <w:r>
         <w:rPr>
           <w:rFonts w:ascii="FZSSJW--GB1-0" w:hAnsi="FZSSJW--GB1-0"/>
-          <w:color w:val="000000"/>
-          <w:sz w:val="20"/>
-          <w:szCs w:val="20"/>
-        </w:rPr>
-        <w:t>的快捷写法。</w:t>
-      </w:r>
-      <w:r>
-        <w:rPr>
-          <w:rFonts w:ascii="FZSSJW--GB1-0" w:hAnsi="FZSSJW--GB1-0"/>
-          <w:color w:val="000000"/>
-          <w:sz w:val="20"/>
-          <w:szCs w:val="20"/>
-        </w:rPr>
-        <w:t>在一些情况下，比起使用</w:t>
+          <w:color w:val="FF0000"/>
+          <w:sz w:val="20"/>
+          <w:szCs w:val="20"/>
+        </w:rPr>
+        <w:t>的快捷写法</w:t>
+      </w:r>
+      <w:r>
+        <w:rPr>
+          <w:rFonts w:ascii="FZSSJW--GB1-0" w:hAnsi="FZSSJW--GB1-0"/>
+          <w:color w:val="000000"/>
+          <w:sz w:val="20"/>
+          <w:szCs w:val="20"/>
+        </w:rPr>
+        <w:t>。</w:t>
+      </w:r>
+      <w:r>
+        <w:rPr>
+          <w:rFonts w:ascii="FZSSJW--GB1-0" w:hAnsi="FZSSJW--GB1-0"/>
+          <w:color w:val="000000"/>
+          <w:sz w:val="20"/>
+          <w:szCs w:val="20"/>
+        </w:rPr>
+        <w:t>在</w:t>
+      </w:r>
+      <w:bookmarkStart w:id="0" w:name="_GoBack"/>
+      <w:bookmarkEnd w:id="0"/>
+      <w:r>
+        <w:rPr>
+          <w:rFonts w:ascii="FZSSJW--GB1-0" w:hAnsi="FZSSJW--GB1-0"/>
+          <w:color w:val="000000"/>
+          <w:sz w:val="20"/>
+          <w:szCs w:val="20"/>
+        </w:rPr>
+        <w:t>一些情况下，比起使用</w:t>
       </w:r>
       <w:r>
         <w:rPr>
@@ -19594,7 +19639,7 @@
           <w:p>
             <w:pPr>
               <w:rPr>
-                <w:rFonts w:ascii="FZSSJW--GB1-0" w:hAnsi="FZSSJW--GB1-0"/>
+                <w:rFonts w:ascii="FZSSJW--GB1-0" w:hAnsi="FZSSJW--GB1-0" w:hint="eastAsia"/>
                 <w:color w:val="000000"/>
                 <w:sz w:val="20"/>
                 <w:szCs w:val="20"/>
@@ -19604,7 +19649,7 @@
           <w:p>
             <w:pPr>
               <w:rPr>
-                <w:rFonts w:ascii="FZSSJW--GB1-0" w:hAnsi="FZSSJW--GB1-0"/>
+                <w:rFonts w:ascii="FZSSJW--GB1-0" w:hAnsi="FZSSJW--GB1-0" w:hint="eastAsia"/>
                 <w:color w:val="000000"/>
                 <w:sz w:val="20"/>
                 <w:szCs w:val="20"/>
@@ -19617,6 +19662,7 @@
                 <w:sz w:val="20"/>
                 <w:szCs w:val="20"/>
               </w:rPr>
+              <w:lastRenderedPageBreak/>
               <w:t>方法引用</w:t>
             </w:r>
             <w:r>
@@ -19789,7 +19835,7 @@
       <w:pPr>
         <w:ind w:firstLineChars="100" w:firstLine="200"/>
         <w:rPr>
-          <w:rFonts w:ascii="FZSSJW--GB1-0" w:hAnsi="FZSSJW--GB1-0"/>
+          <w:rFonts w:ascii="FZSSJW--GB1-0" w:hAnsi="FZSSJW--GB1-0" w:hint="eastAsia"/>
           <w:color w:val="000000"/>
           <w:sz w:val="20"/>
           <w:szCs w:val="20"/>
@@ -19813,7 +19859,7 @@
     <w:p>
       <w:pPr>
         <w:rPr>
-          <w:rFonts w:ascii="FZSSJW--GB1-0" w:hAnsi="FZSSJW--GB1-0"/>
+          <w:rFonts w:ascii="FZSSJW--GB1-0" w:hAnsi="FZSSJW--GB1-0" w:hint="eastAsia"/>
           <w:color w:val="000000"/>
           <w:sz w:val="20"/>
           <w:szCs w:val="20"/>
@@ -20305,7 +20351,6 @@
         <w:rPr>
           <w:noProof/>
         </w:rPr>
-        <w:lastRenderedPageBreak/>
         <w:drawing>
           <wp:inline distT="0" distB="0" distL="0" distR="0" wp14:anchorId="54C5266F" wp14:editId="0E5B7F41">
             <wp:extent cx="5274310" cy="1009650"/>
@@ -20367,7 +20412,6 @@
     <w:p>
       <w:pPr>
         <w:rPr>
-          <w:rFonts w:hint="eastAsia"/>
           <w:b/>
         </w:rPr>
       </w:pPr>
@@ -20390,7 +20434,7 @@
         </w:numPr>
         <w:ind w:firstLineChars="0"/>
         <w:rPr>
-          <w:rFonts w:ascii="FZSSJW--GB1-0" w:hAnsi="FZSSJW--GB1-0"/>
+          <w:rFonts w:ascii="FZSSJW--GB1-0" w:hAnsi="FZSSJW--GB1-0" w:hint="eastAsia"/>
           <w:color w:val="000000"/>
           <w:sz w:val="20"/>
           <w:szCs w:val="20"/>
@@ -20495,7 +20539,7 @@
       <w:pPr>
         <w:ind w:left="400" w:hangingChars="200" w:hanging="400"/>
         <w:rPr>
-          <w:rFonts w:ascii="FZSSJW--GB1-0" w:hAnsi="FZSSJW--GB1-0"/>
+          <w:rFonts w:ascii="FZSSJW--GB1-0" w:hAnsi="FZSSJW--GB1-0" w:hint="eastAsia"/>
           <w:color w:val="000000"/>
           <w:sz w:val="20"/>
           <w:szCs w:val="20"/>
@@ -20974,7 +21018,7 @@
       <w:pPr>
         <w:ind w:left="400" w:hangingChars="200" w:hanging="400"/>
         <w:rPr>
-          <w:rFonts w:ascii="FZSSJW--GB1-0" w:hAnsi="FZSSJW--GB1-0"/>
+          <w:rFonts w:ascii="FZSSJW--GB1-0" w:hAnsi="FZSSJW--GB1-0" w:hint="eastAsia"/>
           <w:color w:val="000000"/>
           <w:sz w:val="20"/>
           <w:szCs w:val="20"/>
@@ -21128,7 +21172,7 @@
       <w:pPr>
         <w:ind w:left="400" w:hangingChars="200" w:hanging="400"/>
         <w:rPr>
-          <w:rFonts w:ascii="FZSSJW--GB1-0" w:hAnsi="FZSSJW--GB1-0"/>
+          <w:rFonts w:ascii="FZSSJW--GB1-0" w:hAnsi="FZSSJW--GB1-0" w:hint="eastAsia"/>
           <w:color w:val="000000"/>
           <w:sz w:val="20"/>
           <w:szCs w:val="20"/>
@@ -21484,7 +21528,7 @@
     <w:p>
       <w:pPr>
         <w:rPr>
-          <w:rFonts w:ascii="FZSSJW--GB1-0" w:hAnsi="FZSSJW--GB1-0"/>
+          <w:rFonts w:ascii="FZSSJW--GB1-0" w:hAnsi="FZSSJW--GB1-0" w:hint="eastAsia"/>
           <w:color w:val="000000"/>
           <w:sz w:val="20"/>
           <w:szCs w:val="20"/>
@@ -21580,7 +21624,7 @@
     <w:p>
       <w:pPr>
         <w:rPr>
-          <w:rFonts w:ascii="FZSSJW--GB1-0" w:hAnsi="FZSSJW--GB1-0"/>
+          <w:rFonts w:ascii="FZSSJW--GB1-0" w:hAnsi="FZSSJW--GB1-0" w:hint="eastAsia"/>
           <w:color w:val="000000"/>
           <w:sz w:val="20"/>
           <w:szCs w:val="20"/>
@@ -21694,7 +21738,6 @@
           <w:p>
             <w:pPr>
               <w:rPr>
-                <w:rFonts w:hint="eastAsia"/>
                 <w:b/>
               </w:rPr>
             </w:pPr>
@@ -21784,6 +21827,7 @@
                 <w:sz w:val="16"/>
                 <w:szCs w:val="16"/>
               </w:rPr>
+              <w:lastRenderedPageBreak/>
               <w:t>str.sort</w:t>
             </w:r>
             <w:proofErr w:type="spellEnd"/>
@@ -21834,7 +21878,7 @@
       <w:pPr>
         <w:ind w:firstLineChars="150" w:firstLine="300"/>
         <w:rPr>
-          <w:rFonts w:ascii="FZSSJW--GB1-0" w:hAnsi="FZSSJW--GB1-0"/>
+          <w:rFonts w:ascii="FZSSJW--GB1-0" w:hAnsi="FZSSJW--GB1-0" w:hint="eastAsia"/>
           <w:color w:val="000000"/>
           <w:sz w:val="20"/>
           <w:szCs w:val="20"/>
@@ -21978,7 +22022,7 @@
       <w:pPr>
         <w:ind w:leftChars="150" w:left="315"/>
         <w:rPr>
-          <w:rFonts w:ascii="FZSSJW--GB1-0" w:hAnsi="FZSSJW--GB1-0"/>
+          <w:rFonts w:ascii="FZSSJW--GB1-0" w:hAnsi="FZSSJW--GB1-0" w:hint="eastAsia"/>
           <w:color w:val="000000"/>
           <w:sz w:val="20"/>
           <w:szCs w:val="20"/>
@@ -22059,7 +22103,7 @@
       <w:pPr>
         <w:ind w:leftChars="150" w:left="315"/>
         <w:rPr>
-          <w:rFonts w:ascii="FZSSJW--GB1-0" w:hAnsi="FZSSJW--GB1-0"/>
+          <w:rFonts w:ascii="FZSSJW--GB1-0" w:hAnsi="FZSSJW--GB1-0" w:hint="eastAsia"/>
           <w:color w:val="000000"/>
           <w:sz w:val="20"/>
           <w:szCs w:val="20"/>
@@ -22072,7 +22116,6 @@
           <w:sz w:val="20"/>
           <w:szCs w:val="20"/>
         </w:rPr>
-        <w:lastRenderedPageBreak/>
         <w:t>如果你的构造函数的签名是</w:t>
       </w:r>
       <w:r>
@@ -22157,7 +22200,7 @@
       <w:pPr>
         <w:ind w:leftChars="150" w:left="315"/>
         <w:rPr>
-          <w:rFonts w:ascii="FZSSJW--GB1-0" w:hAnsi="FZSSJW--GB1-0"/>
+          <w:rFonts w:ascii="FZSSJW--GB1-0" w:hAnsi="FZSSJW--GB1-0" w:hint="eastAsia"/>
           <w:color w:val="000000"/>
           <w:sz w:val="20"/>
           <w:szCs w:val="20"/>
@@ -22209,11 +22252,6 @@
             </w:r>
           </w:p>
           <w:p>
-            <w:pPr>
-              <w:rPr>
-                <w:rFonts w:hint="eastAsia"/>
-              </w:rPr>
-            </w:pPr>
             <w:r>
               <w:t>Apple a2 = C</w:t>
             </w:r>
@@ -22243,7 +22281,7 @@
       <w:pPr>
         <w:ind w:leftChars="150" w:left="315"/>
         <w:rPr>
-          <w:rFonts w:ascii="FZSSJW--GB1-0" w:hAnsi="FZSSJW--GB1-0"/>
+          <w:rFonts w:ascii="FZSSJW--GB1-0" w:hAnsi="FZSSJW--GB1-0" w:hint="eastAsia"/>
           <w:color w:val="000000"/>
           <w:sz w:val="20"/>
           <w:szCs w:val="20"/>
@@ -22379,11 +22417,6 @@
             <w:tcW w:w="8296" w:type="dxa"/>
           </w:tcPr>
           <w:p>
-            <w:pPr>
-              <w:rPr>
-                <w:rFonts w:hint="eastAsia"/>
-              </w:rPr>
-            </w:pPr>
             <w:r>
               <w:rPr>
                 <w:rFonts w:hint="eastAsia"/>
@@ -22702,7 +22735,7 @@
       <w:pPr>
         <w:ind w:leftChars="150" w:left="315"/>
         <w:rPr>
-          <w:rFonts w:ascii="FZSSJW--GB1-0" w:hAnsi="FZSSJW--GB1-0"/>
+          <w:rFonts w:ascii="FZSSJW--GB1-0" w:hAnsi="FZSSJW--GB1-0" w:hint="eastAsia"/>
           <w:color w:val="000000"/>
           <w:sz w:val="20"/>
           <w:szCs w:val="20"/>
@@ -22772,11 +22805,6 @@
             <w:tcW w:w="7981" w:type="dxa"/>
           </w:tcPr>
           <w:p>
-            <w:pPr>
-              <w:rPr>
-                <w:rFonts w:hint="eastAsia"/>
-              </w:rPr>
-            </w:pPr>
             <w:proofErr w:type="spellStart"/>
             <w:r>
               <w:rPr>
@@ -22823,11 +22851,6 @@
             </w:r>
           </w:p>
           <w:p>
-            <w:pPr>
-              <w:rPr>
-                <w:rFonts w:hint="eastAsia"/>
-              </w:rPr>
-            </w:pPr>
             <w:r>
               <w:rPr>
                 <w:rFonts w:hint="eastAsia"/>
@@ -23040,6 +23063,7 @@
           <w:sz w:val="21"/>
           <w:szCs w:val="21"/>
         </w:rPr>
+        <w:lastRenderedPageBreak/>
         <w:t>不将构造函数实例化却能够引用它，这个功能有一些有趣的应用。例如，你可以使用Map来将构造函数映射到字符串值。你可以创建一个</w:t>
       </w:r>
       <w:proofErr w:type="spellStart"/>
@@ -23079,11 +23103,6 @@
             <w:tcW w:w="8296" w:type="dxa"/>
           </w:tcPr>
           <w:p>
-            <w:pPr>
-              <w:rPr>
-                <w:rFonts w:hint="eastAsia"/>
-              </w:rPr>
-            </w:pPr>
             <w:proofErr w:type="gramStart"/>
             <w:r>
               <w:rPr>
@@ -23441,7 +23460,6 @@
         <w:pStyle w:val="2"/>
       </w:pPr>
       <w:r>
-        <w:lastRenderedPageBreak/>
         <w:t>3.7 Lambda</w:t>
       </w:r>
       <w:r>
@@ -23547,11 +23565,6 @@
             <w:tcW w:w="8296" w:type="dxa"/>
           </w:tcPr>
           <w:p>
-            <w:pPr>
-              <w:rPr>
-                <w:rFonts w:hint="eastAsia"/>
-              </w:rPr>
-            </w:pPr>
             <w:r>
               <w:rPr>
                 <w:rFonts w:hint="eastAsia"/>
@@ -23805,7 +23818,7 @@
     <w:p>
       <w:pPr>
         <w:rPr>
-          <w:rFonts w:ascii="FZSSJW--GB1-0" w:hAnsi="FZSSJW--GB1-0"/>
+          <w:rFonts w:ascii="FZSSJW--GB1-0" w:hAnsi="FZSSJW--GB1-0" w:hint="eastAsia"/>
           <w:color w:val="000000"/>
           <w:sz w:val="20"/>
           <w:szCs w:val="20"/>
@@ -23882,6 +23895,7 @@
           <w:sz w:val="20"/>
           <w:szCs w:val="20"/>
         </w:rPr>
+        <w:lastRenderedPageBreak/>
         <w:t>例化</w:t>
       </w:r>
       <w:proofErr w:type="gramEnd"/>
@@ -23919,11 +23933,6 @@
             <w:tcW w:w="8296" w:type="dxa"/>
           </w:tcPr>
           <w:p>
-            <w:pPr>
-              <w:rPr>
-                <w:rFonts w:hint="eastAsia"/>
-              </w:rPr>
-            </w:pPr>
             <w:proofErr w:type="spellStart"/>
             <w:r>
               <w:rPr>
@@ -24115,7 +24124,7 @@
     <w:p>
       <w:pPr>
         <w:rPr>
-          <w:rFonts w:ascii="FZSSJW--GB1-0" w:hAnsi="FZSSJW--GB1-0"/>
+          <w:rFonts w:ascii="FZSSJW--GB1-0" w:hAnsi="FZSSJW--GB1-0" w:hint="eastAsia"/>
           <w:color w:val="000000"/>
           <w:sz w:val="20"/>
           <w:szCs w:val="20"/>
@@ -24432,17 +24441,7 @@
           <w:sz w:val="20"/>
           <w:szCs w:val="20"/>
         </w:rPr>
-        <w:t>新解</w:t>
-      </w:r>
-      <w:r>
-        <w:rPr>
-          <w:rFonts w:ascii="FZSSJW--GB1-0" w:hAnsi="FZSSJW--GB1-0"/>
-          <w:color w:val="000000"/>
-          <w:sz w:val="20"/>
-          <w:szCs w:val="20"/>
-        </w:rPr>
-        <w:lastRenderedPageBreak/>
-        <w:t>决</w:t>
+        <w:t>新解决</w:t>
       </w:r>
       <w:proofErr w:type="gramEnd"/>
       <w:r>
@@ -24542,9 +24541,6 @@
           <w:p>
             <w:pPr>
               <w:ind w:left="240" w:hangingChars="150" w:hanging="240"/>
-              <w:rPr>
-                <w:rFonts w:hint="eastAsia"/>
-              </w:rPr>
             </w:pPr>
             <w:r>
               <w:rPr>
@@ -24562,7 +24558,7 @@
     <w:p>
       <w:pPr>
         <w:rPr>
-          <w:rFonts w:ascii="FZSSJW--GB1-0" w:hAnsi="FZSSJW--GB1-0"/>
+          <w:rFonts w:ascii="FZSSJW--GB1-0" w:hAnsi="FZSSJW--GB1-0" w:hint="eastAsia"/>
           <w:color w:val="000000"/>
           <w:sz w:val="20"/>
           <w:szCs w:val="20"/>
@@ -24692,11 +24688,6 @@
             <w:tcW w:w="8296" w:type="dxa"/>
           </w:tcPr>
           <w:p>
-            <w:pPr>
-              <w:rPr>
-                <w:rFonts w:hint="eastAsia"/>
-              </w:rPr>
-            </w:pPr>
             <w:proofErr w:type="spellStart"/>
             <w:r>
               <w:rPr>
@@ -24745,7 +24736,7 @@
       <w:pPr>
         <w:ind w:firstLineChars="100" w:firstLine="200"/>
         <w:rPr>
-          <w:rFonts w:ascii="FZSSJW--GB1-0" w:hAnsi="FZSSJW--GB1-0"/>
+          <w:rFonts w:ascii="FZSSJW--GB1-0" w:hAnsi="FZSSJW--GB1-0" w:hint="eastAsia"/>
           <w:color w:val="000000"/>
           <w:sz w:val="20"/>
           <w:szCs w:val="20"/>
@@ -24938,7 +24929,7 @@
       <w:pPr>
         <w:ind w:firstLineChars="100" w:firstLine="200"/>
         <w:rPr>
-          <w:rFonts w:ascii="FZSSJW--GB1-0" w:hAnsi="FZSSJW--GB1-0"/>
+          <w:rFonts w:ascii="FZSSJW--GB1-0" w:hAnsi="FZSSJW--GB1-0" w:hint="eastAsia"/>
           <w:color w:val="000000"/>
           <w:sz w:val="20"/>
           <w:szCs w:val="20"/>
@@ -24960,11 +24951,6 @@
             <w:tcW w:w="8296" w:type="dxa"/>
           </w:tcPr>
           <w:p>
-            <w:pPr>
-              <w:rPr>
-                <w:rFonts w:hint="eastAsia"/>
-              </w:rPr>
-            </w:pPr>
             <w:r>
               <w:rPr>
                 <w:rFonts w:ascii="Courier" w:hAnsi="Courier"/>
@@ -25022,7 +25008,7 @@
       <w:pPr>
         <w:ind w:firstLineChars="100" w:firstLine="200"/>
         <w:rPr>
-          <w:rFonts w:ascii="FZSSJW--GB1-0" w:hAnsi="FZSSJW--GB1-0"/>
+          <w:rFonts w:ascii="FZSSJW--GB1-0" w:hAnsi="FZSSJW--GB1-0" w:hint="eastAsia"/>
           <w:color w:val="000000"/>
           <w:sz w:val="20"/>
           <w:szCs w:val="20"/>
@@ -25328,6 +25314,7 @@
         <w:rPr>
           <w:rFonts w:hint="eastAsia"/>
         </w:rPr>
+        <w:lastRenderedPageBreak/>
         <w:t xml:space="preserve">3.8 </w:t>
       </w:r>
       <w:r>
@@ -25355,7 +25342,7 @@
     <w:p>
       <w:pPr>
         <w:rPr>
-          <w:rFonts w:ascii="FZSSJW--GB1-0" w:hAnsi="FZSSJW--GB1-0"/>
+          <w:rFonts w:ascii="FZSSJW--GB1-0" w:hAnsi="FZSSJW--GB1-0" w:hint="eastAsia"/>
           <w:color w:val="000000"/>
           <w:sz w:val="20"/>
           <w:szCs w:val="20"/>
@@ -25527,7 +25514,7 @@
     <w:p>
       <w:pPr>
         <w:rPr>
-          <w:rFonts w:ascii="FZSSJW--GB1-0" w:hAnsi="FZSSJW--GB1-0"/>
+          <w:rFonts w:ascii="FZSSJW--GB1-0" w:hAnsi="FZSSJW--GB1-0" w:hint="eastAsia"/>
           <w:color w:val="000000"/>
           <w:sz w:val="20"/>
           <w:szCs w:val="20"/>
@@ -25554,7 +25541,7 @@
     <w:p>
       <w:pPr>
         <w:rPr>
-          <w:rFonts w:ascii="FZSSJW--GB1-0" w:hAnsi="FZSSJW--GB1-0"/>
+          <w:rFonts w:ascii="FZSSJW--GB1-0" w:hAnsi="FZSSJW--GB1-0" w:hint="eastAsia"/>
           <w:color w:val="000000"/>
           <w:sz w:val="20"/>
           <w:szCs w:val="20"/>
@@ -25751,7 +25738,6 @@
           <w:sz w:val="16"/>
           <w:szCs w:val="16"/>
         </w:rPr>
-        <w:lastRenderedPageBreak/>
         <w:t>1.</w:t>
       </w:r>
       <w:r>
@@ -25872,25 +25858,23 @@
     <w:p>
       <w:pPr>
         <w:rPr>
+          <w:rFonts w:ascii="Courier" w:hAnsi="Courier"/>
+          <w:b/>
+          <w:color w:val="000000"/>
+          <w:sz w:val="16"/>
+          <w:szCs w:val="16"/>
+        </w:rPr>
+      </w:pPr>
+      <w:r>
+        <w:rPr>
           <w:rFonts w:ascii="Courier" w:hAnsi="Courier" w:hint="eastAsia"/>
           <w:b/>
           <w:color w:val="000000"/>
           <w:sz w:val="16"/>
           <w:szCs w:val="16"/>
         </w:rPr>
-      </w:pPr>
-      <w:r>
-        <w:rPr>
-          <w:rFonts w:ascii="Courier" w:hAnsi="Courier" w:hint="eastAsia"/>
-          <w:b/>
-          <w:color w:val="000000"/>
-          <w:sz w:val="16"/>
-          <w:szCs w:val="16"/>
-        </w:rPr>
         <w:t xml:space="preserve">  </w:t>
       </w:r>
-      <w:bookmarkStart w:id="0" w:name="_GoBack"/>
-      <w:bookmarkEnd w:id="0"/>
     </w:p>
     <w:p>
       <w:pPr>
@@ -25939,7 +25923,6 @@
     <w:p>
       <w:pPr>
         <w:rPr>
-          <w:rFonts w:hint="eastAsia"/>
           <w:b/>
         </w:rPr>
       </w:pPr>
@@ -27368,7 +27351,7 @@
 </file>
 
 <file path=customXml/itemProps1.xml><?xml version="1.0" encoding="utf-8"?>
-<ds:datastoreItem xmlns:ds="http://schemas.openxmlformats.org/officeDocument/2006/customXml" ds:itemID="{2C47B121-B5E6-491B-B97A-EC999B1E7961}">
+<ds:datastoreItem xmlns:ds="http://schemas.openxmlformats.org/officeDocument/2006/customXml" ds:itemID="{6363C30D-1350-484B-ABF2-B05D97F86816}">
   <ds:schemaRefs>
     <ds:schemaRef ds:uri="http://schemas.openxmlformats.org/officeDocument/2006/bibliography"/>
   </ds:schemaRefs>

--- a/读书笔记/java8实战/Java8实战笔记.docx
+++ b/读书笔记/java8实战/Java8实战笔记.docx
@@ -19417,18 +19417,7 @@
           <w:sz w:val="20"/>
           <w:szCs w:val="20"/>
         </w:rPr>
-        <w:t>在</w:t>
-      </w:r>
-      <w:bookmarkStart w:id="0" w:name="_GoBack"/>
-      <w:bookmarkEnd w:id="0"/>
-      <w:r>
-        <w:rPr>
-          <w:rFonts w:ascii="FZSSJW--GB1-0" w:hAnsi="FZSSJW--GB1-0"/>
-          <w:color w:val="000000"/>
-          <w:sz w:val="20"/>
-          <w:szCs w:val="20"/>
-        </w:rPr>
-        <w:t>一些情况下，比起使用</w:t>
+        <w:t>在一些情况下，比起使用</w:t>
       </w:r>
       <w:r>
         <w:rPr>
@@ -19893,12 +19882,21 @@
           <w:sz w:val="20"/>
           <w:szCs w:val="20"/>
         </w:rPr>
-        <w:t>的一种快捷写法。它的基本思想是，如果一个</w:t>
+        <w:t>的一种快捷写法。它的基本思想是，</w:t>
+      </w:r>
+      <w:r>
+        <w:rPr>
+          <w:rFonts w:ascii="FZSSJW--GB1-0" w:hAnsi="FZSSJW--GB1-0"/>
+          <w:color w:val="FF0000"/>
+          <w:sz w:val="20"/>
+          <w:szCs w:val="20"/>
+        </w:rPr>
+        <w:t>如果一个</w:t>
       </w:r>
       <w:r>
         <w:rPr>
           <w:rFonts w:ascii="TimesNewRoman" w:hAnsi="TimesNewRoman"/>
-          <w:color w:val="000000"/>
+          <w:color w:val="FF0000"/>
           <w:sz w:val="20"/>
           <w:szCs w:val="20"/>
         </w:rPr>
@@ -19907,7 +19905,7 @@
       <w:r>
         <w:rPr>
           <w:rFonts w:ascii="FZSSJW--GB1-0" w:hAnsi="FZSSJW--GB1-0"/>
-          <w:color w:val="000000"/>
+          <w:color w:val="FF0000"/>
           <w:sz w:val="20"/>
           <w:szCs w:val="20"/>
         </w:rPr>
@@ -19916,7 +19914,7 @@
       <w:r>
         <w:rPr>
           <w:rFonts w:ascii="FZSSJW--GB1-0" w:hAnsi="FZSSJW--GB1-0"/>
-          <w:color w:val="000000"/>
+          <w:color w:val="FF0000"/>
           <w:sz w:val="20"/>
           <w:szCs w:val="20"/>
         </w:rPr>
@@ -19925,7 +19923,7 @@
       <w:r>
         <w:rPr>
           <w:rFonts w:ascii="FZSSJW--GB1-0" w:hAnsi="FZSSJW--GB1-0"/>
-          <w:color w:val="000000"/>
+          <w:color w:val="FF0000"/>
           <w:sz w:val="20"/>
           <w:szCs w:val="20"/>
         </w:rPr>
@@ -19934,7 +19932,7 @@
       <w:r>
         <w:rPr>
           <w:rFonts w:ascii="FZSSJW--GB1-0" w:hAnsi="FZSSJW--GB1-0"/>
-          <w:color w:val="000000"/>
+          <w:color w:val="FF0000"/>
           <w:sz w:val="20"/>
           <w:szCs w:val="20"/>
         </w:rPr>
@@ -19943,11 +19941,20 @@
       <w:r>
         <w:rPr>
           <w:rFonts w:ascii="FZSSJW--GB1-0" w:hAnsi="FZSSJW--GB1-0"/>
-          <w:color w:val="000000"/>
-          <w:sz w:val="20"/>
-          <w:szCs w:val="20"/>
-        </w:rPr>
-        <w:t>，那最好还是用名称来调用它，而不是去描述如何调用它。事实上，方法引用就是让你根据已有的方法实现来创建</w:t>
+          <w:color w:val="FF0000"/>
+          <w:sz w:val="20"/>
+          <w:szCs w:val="20"/>
+        </w:rPr>
+        <w:t>，那最好还是用名称来调用它，而不是去描述如何调用它</w:t>
+      </w:r>
+      <w:r>
+        <w:rPr>
+          <w:rFonts w:ascii="FZSSJW--GB1-0" w:hAnsi="FZSSJW--GB1-0"/>
+          <w:color w:val="000000"/>
+          <w:sz w:val="20"/>
+          <w:szCs w:val="20"/>
+        </w:rPr>
+        <w:t>。事实上，方法引用就是让你根据已有的方法实现来创建</w:t>
       </w:r>
       <w:r>
         <w:rPr>
@@ -25859,7 +25866,6 @@
       <w:pPr>
         <w:rPr>
           <w:rFonts w:ascii="Courier" w:hAnsi="Courier"/>
-          <w:b/>
           <w:color w:val="000000"/>
           <w:sz w:val="16"/>
           <w:szCs w:val="16"/>
@@ -25874,19 +25880,745 @@
           <w:szCs w:val="16"/>
         </w:rPr>
         <w:t xml:space="preserve">  </w:t>
+      </w:r>
+      <w:r>
+        <w:rPr>
+          <w:rFonts w:ascii="Courier" w:hAnsi="Courier" w:hint="eastAsia"/>
+          <w:color w:val="000000"/>
+          <w:sz w:val="16"/>
+          <w:szCs w:val="16"/>
+        </w:rPr>
+        <w:t>如果</w:t>
+      </w:r>
+      <w:r>
+        <w:rPr>
+          <w:rFonts w:ascii="Courier" w:hAnsi="Courier"/>
+          <w:color w:val="000000"/>
+          <w:sz w:val="16"/>
+          <w:szCs w:val="16"/>
+        </w:rPr>
+        <w:t>重量相同</w:t>
+      </w:r>
+      <w:r>
+        <w:rPr>
+          <w:rFonts w:ascii="Courier" w:hAnsi="Courier" w:hint="eastAsia"/>
+          <w:color w:val="000000"/>
+          <w:sz w:val="16"/>
+          <w:szCs w:val="16"/>
+        </w:rPr>
+        <w:t>，</w:t>
+      </w:r>
+      <w:r>
+        <w:rPr>
+          <w:rFonts w:ascii="Courier" w:hAnsi="Courier"/>
+          <w:color w:val="000000"/>
+          <w:sz w:val="16"/>
+          <w:szCs w:val="16"/>
+        </w:rPr>
+        <w:t>进行下一个比较</w:t>
       </w:r>
     </w:p>
     <w:p>
       <w:pPr>
         <w:rPr>
           <w:rFonts w:ascii="Courier" w:hAnsi="Courier"/>
-          <w:b/>
           <w:color w:val="000000"/>
           <w:sz w:val="16"/>
           <w:szCs w:val="16"/>
         </w:rPr>
       </w:pPr>
+      <w:r>
+        <w:rPr>
+          <w:rFonts w:ascii="Courier" w:hAnsi="Courier"/>
+          <w:color w:val="000000"/>
+          <w:sz w:val="16"/>
+          <w:szCs w:val="16"/>
+        </w:rPr>
+        <w:t xml:space="preserve">  </w:t>
+      </w:r>
     </w:p>
+    <w:tbl>
+      <w:tblPr>
+        <w:tblStyle w:val="a3"/>
+        <w:tblW w:w="0" w:type="auto"/>
+        <w:tblLook w:val="04A0" w:firstRow="1" w:lastRow="0" w:firstColumn="1" w:lastColumn="0" w:noHBand="0" w:noVBand="1"/>
+      </w:tblPr>
+      <w:tblGrid>
+        <w:gridCol w:w="8296"/>
+      </w:tblGrid>
+      <w:tr>
+        <w:tc>
+          <w:tcPr>
+            <w:tcW w:w="8296" w:type="dxa"/>
+          </w:tcPr>
+          <w:p>
+            <w:pPr>
+              <w:ind w:left="880" w:hangingChars="550" w:hanging="880"/>
+              <w:rPr>
+                <w:rFonts w:ascii="Courier" w:hAnsi="Courier" w:hint="eastAsia"/>
+                <w:color w:val="000000"/>
+                <w:sz w:val="16"/>
+                <w:szCs w:val="16"/>
+              </w:rPr>
+            </w:pPr>
+            <w:proofErr w:type="spellStart"/>
+            <w:r>
+              <w:rPr>
+                <w:rFonts w:ascii="Courier" w:hAnsi="Courier"/>
+                <w:color w:val="000000"/>
+                <w:sz w:val="16"/>
+                <w:szCs w:val="16"/>
+              </w:rPr>
+              <w:t>inventory.sort</w:t>
+            </w:r>
+            <w:proofErr w:type="spellEnd"/>
+            <w:r>
+              <w:rPr>
+                <w:rFonts w:ascii="Courier" w:hAnsi="Courier"/>
+                <w:color w:val="000000"/>
+                <w:sz w:val="16"/>
+                <w:szCs w:val="16"/>
+              </w:rPr>
+              <w:t>(comparing(Apple::</w:t>
+            </w:r>
+            <w:proofErr w:type="spellStart"/>
+            <w:r>
+              <w:rPr>
+                <w:rFonts w:ascii="Courier" w:hAnsi="Courier"/>
+                <w:color w:val="000000"/>
+                <w:sz w:val="16"/>
+                <w:szCs w:val="16"/>
+              </w:rPr>
+              <w:t>getWeight</w:t>
+            </w:r>
+            <w:proofErr w:type="spellEnd"/>
+            <w:r>
+              <w:rPr>
+                <w:rFonts w:ascii="Courier" w:hAnsi="Courier"/>
+                <w:color w:val="000000"/>
+                <w:sz w:val="16"/>
+                <w:szCs w:val="16"/>
+              </w:rPr>
+              <w:t>)</w:t>
+            </w:r>
+            <w:r>
+              <w:rPr>
+                <w:rFonts w:ascii="Courier" w:hAnsi="Courier"/>
+                <w:color w:val="000000"/>
+                <w:sz w:val="16"/>
+                <w:szCs w:val="16"/>
+              </w:rPr>
+              <w:br/>
+              <w:t>.reversed()</w:t>
+            </w:r>
+            <w:r>
+              <w:rPr>
+                <w:rFonts w:ascii="Courier" w:hAnsi="Courier"/>
+                <w:color w:val="000000"/>
+                <w:sz w:val="16"/>
+                <w:szCs w:val="16"/>
+              </w:rPr>
+              <w:t xml:space="preserve">          //</w:t>
+            </w:r>
+            <w:r>
+              <w:rPr>
+                <w:rFonts w:ascii="Courier" w:hAnsi="Courier" w:hint="eastAsia"/>
+                <w:color w:val="000000"/>
+                <w:sz w:val="16"/>
+                <w:szCs w:val="16"/>
+              </w:rPr>
+              <w:t>逆序</w:t>
+            </w:r>
+            <w:r>
+              <w:rPr>
+                <w:rFonts w:ascii="Courier" w:hAnsi="Courier"/>
+                <w:color w:val="000000"/>
+                <w:sz w:val="16"/>
+                <w:szCs w:val="16"/>
+              </w:rPr>
+              <w:br/>
+              <w:t>.</w:t>
+            </w:r>
+            <w:proofErr w:type="spellStart"/>
+            <w:r>
+              <w:rPr>
+                <w:rFonts w:ascii="Courier" w:hAnsi="Courier"/>
+                <w:color w:val="000000"/>
+                <w:sz w:val="16"/>
+                <w:szCs w:val="16"/>
+              </w:rPr>
+              <w:t>thenComparing</w:t>
+            </w:r>
+            <w:proofErr w:type="spellEnd"/>
+            <w:r>
+              <w:rPr>
+                <w:rFonts w:ascii="Courier" w:hAnsi="Courier"/>
+                <w:color w:val="000000"/>
+                <w:sz w:val="16"/>
+                <w:szCs w:val="16"/>
+              </w:rPr>
+              <w:t>(Apple::</w:t>
+            </w:r>
+            <w:proofErr w:type="spellStart"/>
+            <w:r>
+              <w:rPr>
+                <w:rFonts w:ascii="Courier" w:hAnsi="Courier"/>
+                <w:color w:val="000000"/>
+                <w:sz w:val="16"/>
+                <w:szCs w:val="16"/>
+              </w:rPr>
+              <w:t>getCountry</w:t>
+            </w:r>
+            <w:proofErr w:type="spellEnd"/>
+            <w:r>
+              <w:rPr>
+                <w:rFonts w:ascii="Courier" w:hAnsi="Courier"/>
+                <w:color w:val="000000"/>
+                <w:sz w:val="16"/>
+                <w:szCs w:val="16"/>
+              </w:rPr>
+              <w:t>));</w:t>
+            </w:r>
+            <w:r>
+              <w:rPr>
+                <w:rFonts w:ascii="Courier" w:hAnsi="Courier" w:hint="eastAsia"/>
+                <w:color w:val="000000"/>
+                <w:sz w:val="16"/>
+                <w:szCs w:val="16"/>
+              </w:rPr>
+              <w:t>//</w:t>
+            </w:r>
+            <w:r>
+              <w:rPr>
+                <w:rFonts w:ascii="Courier" w:hAnsi="Courier" w:hint="eastAsia"/>
+                <w:color w:val="000000"/>
+                <w:sz w:val="16"/>
+                <w:szCs w:val="16"/>
+              </w:rPr>
+              <w:t>如果</w:t>
+            </w:r>
+            <w:r>
+              <w:rPr>
+                <w:rFonts w:ascii="Courier" w:hAnsi="Courier"/>
+                <w:color w:val="000000"/>
+                <w:sz w:val="16"/>
+                <w:szCs w:val="16"/>
+              </w:rPr>
+              <w:t>重量相同，按国家比较排序</w:t>
+            </w:r>
+          </w:p>
+        </w:tc>
+      </w:tr>
+    </w:tbl>
+    <w:p>
+      <w:pPr>
+        <w:rPr>
+          <w:rFonts w:ascii="Courier" w:hAnsi="Courier" w:hint="eastAsia"/>
+          <w:color w:val="000000"/>
+          <w:sz w:val="16"/>
+          <w:szCs w:val="16"/>
+        </w:rPr>
+      </w:pPr>
+    </w:p>
+    <w:p>
+      <w:pPr>
+        <w:pStyle w:val="30"/>
+      </w:pPr>
+      <w:r>
+        <w:rPr>
+          <w:rFonts w:hint="eastAsia"/>
+        </w:rPr>
+        <w:t xml:space="preserve">3.8.2 </w:t>
+      </w:r>
+      <w:r>
+        <w:rPr>
+          <w:rFonts w:hint="eastAsia"/>
+        </w:rPr>
+        <w:t>谓词</w:t>
+      </w:r>
+      <w:r>
+        <w:t>复合</w:t>
+      </w:r>
+    </w:p>
+    <w:p>
+      <w:pPr>
+        <w:rPr>
+          <w:rFonts w:hint="eastAsia"/>
+        </w:rPr>
+      </w:pPr>
+      <w:r>
+        <w:tab/>
+      </w:r>
+      <w:r>
+        <w:rPr>
+          <w:rFonts w:ascii="FZSSJW--GB1-0" w:hAnsi="FZSSJW--GB1-0"/>
+          <w:color w:val="000000"/>
+          <w:sz w:val="20"/>
+          <w:szCs w:val="20"/>
+        </w:rPr>
+        <w:t>谓词接口包括三个方法：</w:t>
+      </w:r>
+      <w:r>
+        <w:rPr>
+          <w:rFonts w:ascii="FZSSJW--GB1-0" w:hAnsi="FZSSJW--GB1-0"/>
+          <w:color w:val="000000"/>
+          <w:sz w:val="20"/>
+          <w:szCs w:val="20"/>
+        </w:rPr>
+        <w:t xml:space="preserve"> </w:t>
+      </w:r>
+      <w:r>
+        <w:rPr>
+          <w:rFonts w:ascii="Courier" w:hAnsi="Courier"/>
+          <w:color w:val="000000"/>
+          <w:sz w:val="20"/>
+          <w:szCs w:val="20"/>
+        </w:rPr>
+        <w:t>negate</w:t>
+      </w:r>
+      <w:r>
+        <w:rPr>
+          <w:rFonts w:ascii="FZSSJW--GB1-0" w:hAnsi="FZSSJW--GB1-0"/>
+          <w:color w:val="000000"/>
+          <w:sz w:val="20"/>
+          <w:szCs w:val="20"/>
+        </w:rPr>
+        <w:t>、</w:t>
+      </w:r>
+      <w:r>
+        <w:rPr>
+          <w:rFonts w:ascii="FZSSJW--GB1-0" w:hAnsi="FZSSJW--GB1-0"/>
+          <w:color w:val="000000"/>
+          <w:sz w:val="20"/>
+          <w:szCs w:val="20"/>
+        </w:rPr>
+        <w:t xml:space="preserve"> </w:t>
+      </w:r>
+      <w:r>
+        <w:rPr>
+          <w:rFonts w:ascii="Courier" w:hAnsi="Courier"/>
+          <w:color w:val="000000"/>
+          <w:sz w:val="20"/>
+          <w:szCs w:val="20"/>
+        </w:rPr>
+        <w:t>and</w:t>
+      </w:r>
+      <w:r>
+        <w:rPr>
+          <w:rFonts w:ascii="FZSSJW--GB1-0" w:hAnsi="FZSSJW--GB1-0"/>
+          <w:color w:val="000000"/>
+          <w:sz w:val="20"/>
+          <w:szCs w:val="20"/>
+        </w:rPr>
+        <w:t>和</w:t>
+      </w:r>
+      <w:r>
+        <w:rPr>
+          <w:rFonts w:ascii="Courier" w:hAnsi="Courier"/>
+          <w:color w:val="000000"/>
+          <w:sz w:val="20"/>
+          <w:szCs w:val="20"/>
+        </w:rPr>
+        <w:t>or</w:t>
+      </w:r>
+      <w:r>
+        <w:rPr>
+          <w:rFonts w:ascii="FZSSJW--GB1-0" w:hAnsi="FZSSJW--GB1-0"/>
+          <w:color w:val="000000"/>
+          <w:sz w:val="20"/>
+          <w:szCs w:val="20"/>
+        </w:rPr>
+        <w:t>，让你可以重用已有的</w:t>
+      </w:r>
+      <w:r>
+        <w:rPr>
+          <w:rFonts w:ascii="Courier" w:hAnsi="Courier"/>
+          <w:color w:val="000000"/>
+          <w:sz w:val="20"/>
+          <w:szCs w:val="20"/>
+        </w:rPr>
+        <w:t>Predicate</w:t>
+      </w:r>
+      <w:r>
+        <w:rPr>
+          <w:rFonts w:ascii="FZSSJW--GB1-0" w:hAnsi="FZSSJW--GB1-0"/>
+          <w:color w:val="000000"/>
+          <w:sz w:val="20"/>
+          <w:szCs w:val="20"/>
+        </w:rPr>
+        <w:t>来创建更复杂的谓词。比如，你可以使用</w:t>
+      </w:r>
+      <w:r>
+        <w:rPr>
+          <w:rFonts w:ascii="Courier" w:hAnsi="Courier"/>
+          <w:color w:val="000000"/>
+          <w:sz w:val="20"/>
+          <w:szCs w:val="20"/>
+        </w:rPr>
+        <w:t>negate</w:t>
+      </w:r>
+      <w:r>
+        <w:rPr>
+          <w:rFonts w:ascii="FZSSJW--GB1-0" w:hAnsi="FZSSJW--GB1-0"/>
+          <w:color w:val="000000"/>
+          <w:sz w:val="20"/>
+          <w:szCs w:val="20"/>
+        </w:rPr>
+        <w:t>方法来返回一个</w:t>
+      </w:r>
+      <w:r>
+        <w:rPr>
+          <w:rFonts w:ascii="Courier" w:hAnsi="Courier"/>
+          <w:color w:val="000000"/>
+          <w:sz w:val="20"/>
+          <w:szCs w:val="20"/>
+        </w:rPr>
+        <w:t>Predicate</w:t>
+      </w:r>
+      <w:r>
+        <w:rPr>
+          <w:rFonts w:ascii="FZSSJW--GB1-0" w:hAnsi="FZSSJW--GB1-0"/>
+          <w:color w:val="000000"/>
+          <w:sz w:val="20"/>
+          <w:szCs w:val="20"/>
+        </w:rPr>
+        <w:t>的非，比如苹果不是红的：</w:t>
+      </w:r>
+    </w:p>
+    <w:p>
+      <w:pPr>
+        <w:rPr>
+          <w:rFonts w:ascii="Courier" w:hAnsi="Courier"/>
+          <w:b/>
+          <w:color w:val="000000"/>
+          <w:sz w:val="16"/>
+          <w:szCs w:val="16"/>
+        </w:rPr>
+      </w:pPr>
+      <w:r>
+        <w:rPr>
+          <w:rFonts w:ascii="Courier" w:hAnsi="Courier" w:hint="eastAsia"/>
+          <w:b/>
+          <w:color w:val="000000"/>
+          <w:sz w:val="16"/>
+          <w:szCs w:val="16"/>
+        </w:rPr>
+        <w:t xml:space="preserve">   </w:t>
+      </w:r>
+    </w:p>
+    <w:tbl>
+      <w:tblPr>
+        <w:tblStyle w:val="a3"/>
+        <w:tblW w:w="0" w:type="auto"/>
+        <w:tblLook w:val="04A0" w:firstRow="1" w:lastRow="0" w:firstColumn="1" w:lastColumn="0" w:noHBand="0" w:noVBand="1"/>
+      </w:tblPr>
+      <w:tblGrid>
+        <w:gridCol w:w="8296"/>
+      </w:tblGrid>
+      <w:tr>
+        <w:tc>
+          <w:tcPr>
+            <w:tcW w:w="8296" w:type="dxa"/>
+          </w:tcPr>
+          <w:p>
+            <w:pPr>
+              <w:rPr>
+                <w:rFonts w:ascii="黑体" w:eastAsia="黑体" w:hAnsi="黑体"/>
+                <w:color w:val="000000"/>
+                <w:sz w:val="16"/>
+                <w:szCs w:val="16"/>
+              </w:rPr>
+            </w:pPr>
+            <w:r>
+              <w:rPr>
+                <w:rFonts w:ascii="Courier" w:hAnsi="Courier"/>
+                <w:color w:val="000000"/>
+                <w:sz w:val="16"/>
+                <w:szCs w:val="16"/>
+              </w:rPr>
+              <w:t xml:space="preserve">Predicate&lt;Apple&gt; </w:t>
+            </w:r>
+            <w:proofErr w:type="spellStart"/>
+            <w:r>
+              <w:rPr>
+                <w:rFonts w:ascii="Courier" w:hAnsi="Courier"/>
+                <w:color w:val="000000"/>
+                <w:sz w:val="16"/>
+                <w:szCs w:val="16"/>
+              </w:rPr>
+              <w:t>notRedApple</w:t>
+            </w:r>
+            <w:proofErr w:type="spellEnd"/>
+            <w:r>
+              <w:rPr>
+                <w:rFonts w:ascii="Courier" w:hAnsi="Courier"/>
+                <w:color w:val="000000"/>
+                <w:sz w:val="16"/>
+                <w:szCs w:val="16"/>
+              </w:rPr>
+              <w:t xml:space="preserve"> = </w:t>
+            </w:r>
+            <w:proofErr w:type="spellStart"/>
+            <w:r>
+              <w:rPr>
+                <w:rFonts w:ascii="Courier" w:hAnsi="Courier"/>
+                <w:color w:val="000000"/>
+                <w:sz w:val="16"/>
+                <w:szCs w:val="16"/>
+              </w:rPr>
+              <w:t>redApple.negate</w:t>
+            </w:r>
+            <w:proofErr w:type="spellEnd"/>
+            <w:r>
+              <w:rPr>
+                <w:rFonts w:ascii="Courier" w:hAnsi="Courier"/>
+                <w:color w:val="000000"/>
+                <w:sz w:val="16"/>
+                <w:szCs w:val="16"/>
+              </w:rPr>
+              <w:t>();</w:t>
+            </w:r>
+            <w:r>
+              <w:rPr>
+                <w:rFonts w:ascii="Courier" w:hAnsi="Courier"/>
+                <w:color w:val="000000"/>
+                <w:sz w:val="16"/>
+                <w:szCs w:val="16"/>
+              </w:rPr>
+              <w:t xml:space="preserve"> //</w:t>
+            </w:r>
+            <w:r>
+              <w:rPr>
+                <w:rFonts w:ascii="黑体" w:eastAsia="黑体" w:hAnsi="黑体"/>
+                <w:color w:val="000000"/>
+                <w:sz w:val="16"/>
+                <w:szCs w:val="16"/>
+              </w:rPr>
+              <w:t>产生现有</w:t>
+            </w:r>
+            <w:r>
+              <w:rPr>
+                <w:rFonts w:ascii="Courier-Bold" w:hAnsi="Courier-Bold"/>
+                <w:b/>
+                <w:bCs/>
+                <w:color w:val="000000"/>
+                <w:sz w:val="16"/>
+                <w:szCs w:val="16"/>
+              </w:rPr>
+              <w:t>Predicate</w:t>
+            </w:r>
+            <w:r>
+              <w:rPr>
+                <w:rFonts w:ascii="黑体" w:eastAsia="黑体" w:hAnsi="黑体"/>
+                <w:color w:val="000000"/>
+                <w:sz w:val="16"/>
+                <w:szCs w:val="16"/>
+              </w:rPr>
+              <w:t>对象</w:t>
+            </w:r>
+            <w:proofErr w:type="spellStart"/>
+            <w:r>
+              <w:rPr>
+                <w:rFonts w:ascii="Courier-Bold" w:hAnsi="Courier-Bold"/>
+                <w:b/>
+                <w:bCs/>
+                <w:color w:val="000000"/>
+                <w:sz w:val="16"/>
+                <w:szCs w:val="16"/>
+              </w:rPr>
+              <w:t>redApple</w:t>
+            </w:r>
+            <w:proofErr w:type="spellEnd"/>
+            <w:r>
+              <w:rPr>
+                <w:rFonts w:ascii="黑体" w:eastAsia="黑体" w:hAnsi="黑体"/>
+                <w:color w:val="000000"/>
+                <w:sz w:val="16"/>
+                <w:szCs w:val="16"/>
+              </w:rPr>
+              <w:t>的非</w:t>
+            </w:r>
+          </w:p>
+          <w:p>
+            <w:pPr>
+              <w:rPr>
+                <w:rFonts w:ascii="黑体" w:eastAsia="黑体" w:hAnsi="黑体" w:hint="eastAsia"/>
+                <w:color w:val="000000"/>
+                <w:sz w:val="16"/>
+                <w:szCs w:val="16"/>
+              </w:rPr>
+            </w:pPr>
+          </w:p>
+          <w:p>
+            <w:pPr>
+              <w:rPr>
+                <w:rFonts w:ascii="黑体" w:eastAsia="黑体" w:hAnsi="黑体"/>
+                <w:color w:val="000000"/>
+                <w:sz w:val="16"/>
+                <w:szCs w:val="16"/>
+              </w:rPr>
+            </w:pPr>
+            <w:r>
+              <w:rPr>
+                <w:rFonts w:ascii="FZSSJW--GB1-0" w:hAnsi="FZSSJW--GB1-0"/>
+                <w:color w:val="000000"/>
+                <w:sz w:val="20"/>
+                <w:szCs w:val="20"/>
+              </w:rPr>
+              <w:t>你可能想要把两个</w:t>
+            </w:r>
+            <w:r>
+              <w:rPr>
+                <w:rFonts w:ascii="TimesNewRoman" w:hAnsi="TimesNewRoman"/>
+                <w:color w:val="000000"/>
+                <w:sz w:val="20"/>
+                <w:szCs w:val="20"/>
+              </w:rPr>
+              <w:t>Lambda</w:t>
+            </w:r>
+            <w:r>
+              <w:rPr>
+                <w:rFonts w:ascii="FZSSJW--GB1-0" w:hAnsi="FZSSJW--GB1-0"/>
+                <w:color w:val="000000"/>
+                <w:sz w:val="20"/>
+                <w:szCs w:val="20"/>
+              </w:rPr>
+              <w:t>用</w:t>
+            </w:r>
+            <w:r>
+              <w:rPr>
+                <w:rFonts w:ascii="Courier" w:hAnsi="Courier"/>
+                <w:color w:val="000000"/>
+                <w:sz w:val="20"/>
+                <w:szCs w:val="20"/>
+              </w:rPr>
+              <w:t>and</w:t>
+            </w:r>
+            <w:r>
+              <w:rPr>
+                <w:rFonts w:ascii="FZSSJW--GB1-0" w:hAnsi="FZSSJW--GB1-0"/>
+                <w:color w:val="000000"/>
+                <w:sz w:val="20"/>
+                <w:szCs w:val="20"/>
+              </w:rPr>
+              <w:t>方法组合起来，比如一个苹果既是红色又比较重：</w:t>
+            </w:r>
+          </w:p>
+          <w:p>
+            <w:pPr>
+              <w:rPr>
+                <w:rFonts w:ascii="黑体" w:eastAsia="黑体" w:hAnsi="黑体"/>
+                <w:color w:val="000000"/>
+                <w:sz w:val="16"/>
+                <w:szCs w:val="16"/>
+              </w:rPr>
+            </w:pPr>
+            <w:r>
+              <w:rPr>
+                <w:rFonts w:ascii="Courier" w:hAnsi="Courier"/>
+                <w:color w:val="000000"/>
+                <w:sz w:val="16"/>
+                <w:szCs w:val="16"/>
+              </w:rPr>
+              <w:t xml:space="preserve">Predicate&lt;Apple&gt; </w:t>
+            </w:r>
+            <w:proofErr w:type="spellStart"/>
+            <w:r>
+              <w:rPr>
+                <w:rFonts w:ascii="Courier" w:hAnsi="Courier"/>
+                <w:color w:val="000000"/>
+                <w:sz w:val="16"/>
+                <w:szCs w:val="16"/>
+              </w:rPr>
+              <w:t>redAndHeavyApple</w:t>
+            </w:r>
+            <w:proofErr w:type="spellEnd"/>
+            <w:r>
+              <w:rPr>
+                <w:rFonts w:ascii="Courier" w:hAnsi="Courier"/>
+                <w:color w:val="000000"/>
+                <w:sz w:val="16"/>
+                <w:szCs w:val="16"/>
+              </w:rPr>
+              <w:t xml:space="preserve"> =</w:t>
+            </w:r>
+            <w:proofErr w:type="spellStart"/>
+            <w:r>
+              <w:rPr>
+                <w:rFonts w:ascii="Courier" w:hAnsi="Courier"/>
+                <w:color w:val="000000"/>
+                <w:sz w:val="16"/>
+                <w:szCs w:val="16"/>
+              </w:rPr>
+              <w:t>redApple.and</w:t>
+            </w:r>
+            <w:proofErr w:type="spellEnd"/>
+            <w:r>
+              <w:rPr>
+                <w:rFonts w:ascii="Courier" w:hAnsi="Courier"/>
+                <w:color w:val="000000"/>
+                <w:sz w:val="16"/>
+                <w:szCs w:val="16"/>
+              </w:rPr>
+              <w:t xml:space="preserve">(a -&gt; </w:t>
+            </w:r>
+            <w:proofErr w:type="spellStart"/>
+            <w:r>
+              <w:rPr>
+                <w:rFonts w:ascii="Courier" w:hAnsi="Courier"/>
+                <w:color w:val="000000"/>
+                <w:sz w:val="16"/>
+                <w:szCs w:val="16"/>
+              </w:rPr>
+              <w:t>a.getWeight</w:t>
+            </w:r>
+            <w:proofErr w:type="spellEnd"/>
+            <w:r>
+              <w:rPr>
+                <w:rFonts w:ascii="Courier" w:hAnsi="Courier"/>
+                <w:color w:val="000000"/>
+                <w:sz w:val="16"/>
+                <w:szCs w:val="16"/>
+              </w:rPr>
+              <w:t>() &gt; 150);</w:t>
+            </w:r>
+          </w:p>
+          <w:p>
+            <w:pPr>
+              <w:rPr>
+                <w:rFonts w:ascii="Courier" w:hAnsi="Courier" w:hint="eastAsia"/>
+                <w:b/>
+                <w:color w:val="000000"/>
+                <w:sz w:val="16"/>
+                <w:szCs w:val="16"/>
+              </w:rPr>
+            </w:pPr>
+            <w:r>
+              <w:rPr>
+                <w:rFonts w:ascii="Courier" w:hAnsi="Courier" w:hint="eastAsia"/>
+                <w:b/>
+                <w:color w:val="000000"/>
+                <w:sz w:val="16"/>
+                <w:szCs w:val="16"/>
+              </w:rPr>
+              <w:t xml:space="preserve">                                                           </w:t>
+            </w:r>
+            <w:r>
+              <w:rPr>
+                <w:rFonts w:ascii="Courier" w:hAnsi="Courier"/>
+                <w:b/>
+                <w:color w:val="000000"/>
+                <w:sz w:val="16"/>
+                <w:szCs w:val="16"/>
+              </w:rPr>
+              <w:t>//</w:t>
+            </w:r>
+            <w:bookmarkStart w:id="0" w:name="_GoBack"/>
+            <w:bookmarkEnd w:id="0"/>
+          </w:p>
+        </w:tc>
+      </w:tr>
+    </w:tbl>
     <w:p>
       <w:pPr>
         <w:rPr>
@@ -27351,7 +28083,7 @@
 </file>
 
 <file path=customXml/itemProps1.xml><?xml version="1.0" encoding="utf-8"?>
-<ds:datastoreItem xmlns:ds="http://schemas.openxmlformats.org/officeDocument/2006/customXml" ds:itemID="{6363C30D-1350-484B-ABF2-B05D97F86816}">
+<ds:datastoreItem xmlns:ds="http://schemas.openxmlformats.org/officeDocument/2006/customXml" ds:itemID="{C457BE29-2AB3-4C02-ABEB-D75A045E08AD}">
   <ds:schemaRefs>
     <ds:schemaRef ds:uri="http://schemas.openxmlformats.org/officeDocument/2006/bibliography"/>
   </ds:schemaRefs>
